--- a/project-charter.docx
+++ b/project-charter.docx
@@ -81,7 +81,7 @@
           <w:sz w:val="40"/>
           <w:szCs w:val="40"/>
         </w:rPr>
-        <w:t>Project Charter: [</w:t>
+        <w:t xml:space="preserve">Project Charter: </w:t>
       </w:r>
       <w:r>
         <w:rPr>
@@ -89,7 +89,7 @@
           <w:sz w:val="40"/>
           <w:szCs w:val="40"/>
         </w:rPr>
-        <w:t xml:space="preserve">Sauce </w:t>
+        <w:t>[</w:t>
       </w:r>
       <w:r>
         <w:rPr>
@@ -97,7 +97,7 @@
           <w:sz w:val="40"/>
           <w:szCs w:val="40"/>
         </w:rPr>
-        <w:t>&amp; Spoon</w:t>
+        <w:t>Contactless Ordering System</w:t>
       </w:r>
       <w:r>
         <w:rPr>
@@ -157,7 +157,39 @@
           <w:sz w:val="30"/>
           <w:szCs w:val="30"/>
         </w:rPr>
-        <w:t>[09/08/2024</w:t>
+        <w:t>[0</w:t>
+      </w:r>
+      <w:r>
+        <w:rPr>
+          <w:color w:val="434343"/>
+          <w:sz w:val="30"/>
+          <w:szCs w:val="30"/>
+        </w:rPr>
+        <w:t>1</w:t>
+      </w:r>
+      <w:r>
+        <w:rPr>
+          <w:color w:val="434343"/>
+          <w:sz w:val="30"/>
+          <w:szCs w:val="30"/>
+        </w:rPr>
+        <w:t>/0</w:t>
+      </w:r>
+      <w:r>
+        <w:rPr>
+          <w:color w:val="434343"/>
+          <w:sz w:val="30"/>
+          <w:szCs w:val="30"/>
+        </w:rPr>
+        <w:t>1</w:t>
+      </w:r>
+      <w:r>
+        <w:rPr>
+          <w:color w:val="434343"/>
+          <w:sz w:val="30"/>
+          <w:szCs w:val="30"/>
+        </w:rPr>
+        <w:t>/2024</w:t>
       </w:r>
       <w:r>
         <w:rPr>
@@ -492,7 +524,23 @@
                 <w:sz w:val="24"/>
                 <w:szCs w:val="24"/>
               </w:rPr>
-              <w:t xml:space="preserve"> May 2024.</w:t>
+              <w:t xml:space="preserve"> </w:t>
+            </w:r>
+            <w:r>
+              <w:rPr>
+                <w:color w:val="434343"/>
+                <w:sz w:val="24"/>
+                <w:szCs w:val="24"/>
+              </w:rPr>
+              <w:t>April</w:t>
+            </w:r>
+            <w:r>
+              <w:rPr>
+                <w:color w:val="434343"/>
+                <w:sz w:val="24"/>
+                <w:szCs w:val="24"/>
+              </w:rPr>
+              <w:t xml:space="preserve"> 2024.</w:t>
             </w:r>
           </w:p>
           <w:p>
@@ -550,23 +598,7 @@
                 <w:sz w:val="24"/>
                 <w:szCs w:val="24"/>
               </w:rPr>
-              <w:t xml:space="preserve">Increase of </w:t>
-            </w:r>
-            <w:r>
-              <w:rPr>
-                <w:color w:val="434343"/>
-                <w:sz w:val="24"/>
-                <w:szCs w:val="24"/>
-              </w:rPr>
-              <w:t>10%</w:t>
-            </w:r>
-            <w:r>
-              <w:rPr>
-                <w:color w:val="434343"/>
-                <w:sz w:val="24"/>
-                <w:szCs w:val="24"/>
-              </w:rPr>
-              <w:t xml:space="preserve"> daily guest count by end of Q2.</w:t>
+              <w:t>Increase of 10% daily guest count by end of Q2.</w:t>
             </w:r>
           </w:p>
           <w:p>
@@ -611,7 +643,15 @@
                 <w:sz w:val="24"/>
                 <w:szCs w:val="24"/>
               </w:rPr>
-              <w:t>20</w:t>
+              <w:t>2</w:t>
+            </w:r>
+            <w:r>
+              <w:rPr>
+                <w:color w:val="434343"/>
+                <w:sz w:val="24"/>
+                <w:szCs w:val="24"/>
+              </w:rPr>
+              <w:t>5</w:t>
             </w:r>
             <w:r>
               <w:rPr>
@@ -648,15 +688,55 @@
                 <w:sz w:val="24"/>
                 <w:szCs w:val="24"/>
               </w:rPr>
-              <w:t>Adding 2 part-time employee for the Second shift</w:t>
-            </w:r>
-            <w:r>
-              <w:rPr>
-                <w:color w:val="434343"/>
-                <w:sz w:val="24"/>
-                <w:szCs w:val="24"/>
-              </w:rPr>
-              <w:t>.</w:t>
+              <w:t xml:space="preserve">Training Staff in the </w:t>
+            </w:r>
+            <w:r>
+              <w:rPr>
+                <w:color w:val="434343"/>
+                <w:sz w:val="24"/>
+                <w:szCs w:val="24"/>
+              </w:rPr>
+              <w:t>end</w:t>
+            </w:r>
+            <w:r>
+              <w:rPr>
+                <w:color w:val="434343"/>
+                <w:sz w:val="24"/>
+                <w:szCs w:val="24"/>
+              </w:rPr>
+              <w:t xml:space="preserve"> of the Q</w:t>
+            </w:r>
+            <w:r>
+              <w:rPr>
+                <w:color w:val="434343"/>
+                <w:sz w:val="24"/>
+                <w:szCs w:val="24"/>
+              </w:rPr>
+              <w:t>1</w:t>
+            </w:r>
+            <w:r>
+              <w:rPr>
+                <w:color w:val="434343"/>
+                <w:sz w:val="24"/>
+                <w:szCs w:val="24"/>
+              </w:rPr>
+              <w:t xml:space="preserve"> </w:t>
+            </w:r>
+            <w:r>
+              <w:rPr>
+                <w:color w:val="434343"/>
+                <w:sz w:val="24"/>
+                <w:szCs w:val="24"/>
+              </w:rPr>
+              <w:t>March</w:t>
+            </w:r>
+            <w:r>
+              <w:rPr>
+                <w:color w:val="434343"/>
+                <w:sz w:val="24"/>
+                <w:szCs w:val="24"/>
+              </w:rPr>
+              <w:t xml:space="preserve"> 2024.</w:t>
             </w:r>
           </w:p>
           <w:p>
@@ -685,124 +765,104 @@
                 <w:sz w:val="24"/>
                 <w:szCs w:val="24"/>
               </w:rPr>
-              <w:t>Training Staff in the beginning of the Q2 April 2024.</w:t>
-            </w:r>
-          </w:p>
-          <w:p>
-            <w:pPr>
-              <w:widowControl w:val="0"/>
-              <w:numPr>
-                <w:ilvl w:val="0"/>
-                <w:numId w:val="5"/>
-              </w:numPr>
-              <w:pBdr>
-                <w:top w:val="nil"/>
-                <w:left w:val="nil"/>
-                <w:bottom w:val="nil"/>
-                <w:right w:val="nil"/>
-                <w:between w:val="nil"/>
-              </w:pBdr>
-              <w:rPr>
-                <w:color w:val="434343"/>
-                <w:sz w:val="24"/>
-                <w:szCs w:val="24"/>
-              </w:rPr>
-            </w:pPr>
-            <w:r>
-              <w:rPr>
-                <w:color w:val="434343"/>
-                <w:sz w:val="24"/>
-                <w:szCs w:val="24"/>
-              </w:rPr>
-              <w:t>Around 15% increase average checks total</w:t>
-            </w:r>
-            <w:r>
-              <w:rPr>
-                <w:color w:val="434343"/>
-                <w:sz w:val="24"/>
-                <w:szCs w:val="24"/>
-              </w:rPr>
-              <w:t xml:space="preserve"> as well promoting the appetizers</w:t>
-            </w:r>
-            <w:r>
-              <w:rPr>
-                <w:color w:val="434343"/>
-                <w:sz w:val="24"/>
-                <w:szCs w:val="24"/>
-              </w:rPr>
-              <w:t xml:space="preserve"> by including tablet-packages menu add-on and coupons. </w:t>
-            </w:r>
-          </w:p>
-          <w:p>
-            <w:pPr>
-              <w:widowControl w:val="0"/>
-              <w:numPr>
-                <w:ilvl w:val="0"/>
-                <w:numId w:val="5"/>
-              </w:numPr>
-              <w:pBdr>
-                <w:top w:val="nil"/>
-                <w:left w:val="nil"/>
-                <w:bottom w:val="nil"/>
-                <w:right w:val="nil"/>
-                <w:between w:val="nil"/>
-              </w:pBdr>
-              <w:rPr>
-                <w:color w:val="434343"/>
-                <w:sz w:val="24"/>
-                <w:szCs w:val="24"/>
-              </w:rPr>
-            </w:pPr>
-            <w:r>
-              <w:rPr>
-                <w:color w:val="434343"/>
-                <w:sz w:val="24"/>
-                <w:szCs w:val="24"/>
-              </w:rPr>
-              <w:t>Integration of Tablet Software with current Host</w:t>
-            </w:r>
-            <w:r>
-              <w:rPr>
-                <w:color w:val="434343"/>
-                <w:sz w:val="24"/>
-                <w:szCs w:val="24"/>
-              </w:rPr>
-              <w:t xml:space="preserve"> and POS software for seamless tracking.</w:t>
-            </w:r>
-          </w:p>
-          <w:p>
-            <w:pPr>
-              <w:widowControl w:val="0"/>
-              <w:pBdr>
-                <w:top w:val="nil"/>
-                <w:left w:val="nil"/>
-                <w:bottom w:val="nil"/>
-                <w:right w:val="nil"/>
-                <w:between w:val="nil"/>
-              </w:pBdr>
-              <w:rPr>
-                <w:color w:val="434343"/>
-                <w:sz w:val="24"/>
-                <w:szCs w:val="24"/>
-              </w:rPr>
-            </w:pPr>
-          </w:p>
-          <w:p>
-            <w:pPr>
-              <w:widowControl w:val="0"/>
-              <w:pBdr>
-                <w:top w:val="nil"/>
-                <w:left w:val="nil"/>
-                <w:bottom w:val="nil"/>
-                <w:right w:val="nil"/>
-                <w:between w:val="nil"/>
-              </w:pBdr>
-              <w:rPr>
-                <w:color w:val="434343"/>
-                <w:sz w:val="24"/>
-                <w:szCs w:val="24"/>
-              </w:rPr>
-            </w:pPr>
+              <w:t>Around 1</w:t>
+            </w:r>
+            <w:r>
+              <w:rPr>
+                <w:color w:val="434343"/>
+                <w:sz w:val="24"/>
+                <w:szCs w:val="24"/>
+              </w:rPr>
+              <w:t>5</w:t>
+            </w:r>
+            <w:r>
+              <w:rPr>
+                <w:color w:val="434343"/>
+                <w:sz w:val="24"/>
+                <w:szCs w:val="24"/>
+              </w:rPr>
+              <w:t>% increase</w:t>
+            </w:r>
+            <w:r>
+              <w:rPr>
+                <w:color w:val="434343"/>
+                <w:sz w:val="24"/>
+                <w:szCs w:val="24"/>
+              </w:rPr>
+              <w:t xml:space="preserve"> in North location and 20% increase in Downtown location</w:t>
+            </w:r>
+            <w:r>
+              <w:rPr>
+                <w:color w:val="434343"/>
+                <w:sz w:val="24"/>
+                <w:szCs w:val="24"/>
+              </w:rPr>
+              <w:t xml:space="preserve"> average checks total</w:t>
+            </w:r>
+            <w:r>
+              <w:rPr>
+                <w:color w:val="434343"/>
+                <w:sz w:val="24"/>
+                <w:szCs w:val="24"/>
+              </w:rPr>
+              <w:t xml:space="preserve"> </w:t>
+            </w:r>
+            <w:r>
+              <w:rPr>
+                <w:color w:val="434343"/>
+                <w:sz w:val="24"/>
+                <w:szCs w:val="24"/>
+              </w:rPr>
+              <w:t>by</w:t>
+            </w:r>
+            <w:r>
+              <w:rPr>
+                <w:color w:val="434343"/>
+                <w:sz w:val="24"/>
+                <w:szCs w:val="24"/>
+              </w:rPr>
+              <w:t xml:space="preserve"> promoting the appetizers</w:t>
+            </w:r>
+            <w:r>
+              <w:rPr>
+                <w:color w:val="434343"/>
+                <w:sz w:val="24"/>
+                <w:szCs w:val="24"/>
+              </w:rPr>
+              <w:t xml:space="preserve"> </w:t>
+            </w:r>
+            <w:r>
+              <w:rPr>
+                <w:color w:val="434343"/>
+                <w:sz w:val="24"/>
+                <w:szCs w:val="24"/>
+              </w:rPr>
+              <w:t>with</w:t>
+            </w:r>
+            <w:r>
+              <w:rPr>
+                <w:color w:val="434343"/>
+                <w:sz w:val="24"/>
+                <w:szCs w:val="24"/>
+              </w:rPr>
+              <w:t xml:space="preserve"> inclu</w:t>
+            </w:r>
+            <w:r>
+              <w:rPr>
+                <w:color w:val="434343"/>
+                <w:sz w:val="24"/>
+                <w:szCs w:val="24"/>
+              </w:rPr>
+              <w:t>sion of</w:t>
+            </w:r>
+            <w:r>
+              <w:rPr>
+                <w:color w:val="434343"/>
+                <w:sz w:val="24"/>
+                <w:szCs w:val="24"/>
+              </w:rPr>
+              <w:t xml:space="preserve"> tablet-packages menu add-on and coupons. </w:t>
+            </w:r>
           </w:p>
           <w:p>
             <w:pPr>
@@ -905,7 +965,6 @@
                 <w:sz w:val="24"/>
                 <w:szCs w:val="24"/>
               </w:rPr>
-              <w:lastRenderedPageBreak/>
               <w:t>Deliverables</w:t>
             </w:r>
           </w:p>
@@ -950,8 +1009,190 @@
                 <w:szCs w:val="24"/>
               </w:rPr>
             </w:pPr>
-            <w:bookmarkStart w:id="0" w:name="_GoBack"/>
-            <w:bookmarkEnd w:id="0"/>
+            <w:r>
+              <w:rPr>
+                <w:color w:val="434343"/>
+                <w:sz w:val="24"/>
+                <w:szCs w:val="24"/>
+              </w:rPr>
+              <w:t>Digital Menu</w:t>
+            </w:r>
+          </w:p>
+          <w:p>
+            <w:pPr>
+              <w:widowControl w:val="0"/>
+              <w:numPr>
+                <w:ilvl w:val="0"/>
+                <w:numId w:val="1"/>
+              </w:numPr>
+              <w:pBdr>
+                <w:top w:val="nil"/>
+                <w:left w:val="nil"/>
+                <w:bottom w:val="nil"/>
+                <w:right w:val="nil"/>
+                <w:between w:val="nil"/>
+              </w:pBdr>
+              <w:spacing w:line="240" w:lineRule="auto"/>
+              <w:rPr>
+                <w:color w:val="434343"/>
+                <w:sz w:val="24"/>
+                <w:szCs w:val="24"/>
+              </w:rPr>
+            </w:pPr>
+            <w:r>
+              <w:rPr>
+                <w:color w:val="434343"/>
+                <w:sz w:val="24"/>
+                <w:szCs w:val="24"/>
+              </w:rPr>
+              <w:t xml:space="preserve">Training Sessions for the Staff </w:t>
+            </w:r>
+          </w:p>
+          <w:p>
+            <w:pPr>
+              <w:widowControl w:val="0"/>
+              <w:numPr>
+                <w:ilvl w:val="0"/>
+                <w:numId w:val="1"/>
+              </w:numPr>
+              <w:pBdr>
+                <w:top w:val="nil"/>
+                <w:left w:val="nil"/>
+                <w:bottom w:val="nil"/>
+                <w:right w:val="nil"/>
+                <w:between w:val="nil"/>
+              </w:pBdr>
+              <w:rPr>
+                <w:color w:val="434343"/>
+                <w:sz w:val="24"/>
+                <w:szCs w:val="24"/>
+              </w:rPr>
+            </w:pPr>
+            <w:r>
+              <w:rPr>
+                <w:color w:val="434343"/>
+                <w:sz w:val="24"/>
+                <w:szCs w:val="24"/>
+              </w:rPr>
+              <w:t xml:space="preserve">Integration of Tablet Software with current Host and POS software for </w:t>
+            </w:r>
+            <w:r>
+              <w:rPr>
+                <w:color w:val="434343"/>
+                <w:sz w:val="24"/>
+                <w:szCs w:val="24"/>
+              </w:rPr>
+              <w:lastRenderedPageBreak/>
+              <w:t>seamless tracking.</w:t>
+            </w:r>
+          </w:p>
+          <w:p>
+            <w:pPr>
+              <w:widowControl w:val="0"/>
+              <w:numPr>
+                <w:ilvl w:val="0"/>
+                <w:numId w:val="1"/>
+              </w:numPr>
+              <w:pBdr>
+                <w:top w:val="nil"/>
+                <w:left w:val="nil"/>
+                <w:bottom w:val="nil"/>
+                <w:right w:val="nil"/>
+                <w:between w:val="nil"/>
+              </w:pBdr>
+              <w:spacing w:line="240" w:lineRule="auto"/>
+              <w:rPr>
+                <w:color w:val="434343"/>
+                <w:sz w:val="24"/>
+                <w:szCs w:val="24"/>
+              </w:rPr>
+            </w:pPr>
+            <w:r>
+              <w:rPr>
+                <w:color w:val="434343"/>
+                <w:sz w:val="24"/>
+                <w:szCs w:val="24"/>
+              </w:rPr>
+              <w:t xml:space="preserve">Tablet Packages that include menu add – </w:t>
+            </w:r>
+            <w:proofErr w:type="spellStart"/>
+            <w:r>
+              <w:rPr>
+                <w:color w:val="434343"/>
+                <w:sz w:val="24"/>
+                <w:szCs w:val="24"/>
+              </w:rPr>
+              <w:t>ons</w:t>
+            </w:r>
+            <w:proofErr w:type="spellEnd"/>
+            <w:r>
+              <w:rPr>
+                <w:color w:val="434343"/>
+                <w:sz w:val="24"/>
+                <w:szCs w:val="24"/>
+              </w:rPr>
+              <w:t xml:space="preserve"> and coupons.</w:t>
+            </w:r>
+          </w:p>
+          <w:p>
+            <w:pPr>
+              <w:widowControl w:val="0"/>
+              <w:numPr>
+                <w:ilvl w:val="0"/>
+                <w:numId w:val="1"/>
+              </w:numPr>
+              <w:pBdr>
+                <w:top w:val="nil"/>
+                <w:left w:val="nil"/>
+                <w:bottom w:val="nil"/>
+                <w:right w:val="nil"/>
+                <w:between w:val="nil"/>
+              </w:pBdr>
+              <w:spacing w:line="240" w:lineRule="auto"/>
+              <w:rPr>
+                <w:color w:val="434343"/>
+                <w:sz w:val="24"/>
+                <w:szCs w:val="24"/>
+              </w:rPr>
+            </w:pPr>
+            <w:r>
+              <w:rPr>
+                <w:color w:val="434343"/>
+                <w:sz w:val="24"/>
+                <w:szCs w:val="24"/>
+              </w:rPr>
+              <w:t>Additional 2 months of Support</w:t>
+            </w:r>
+          </w:p>
+          <w:p>
+            <w:pPr>
+              <w:widowControl w:val="0"/>
+              <w:numPr>
+                <w:ilvl w:val="0"/>
+                <w:numId w:val="1"/>
+              </w:numPr>
+              <w:pBdr>
+                <w:top w:val="nil"/>
+                <w:left w:val="nil"/>
+                <w:bottom w:val="nil"/>
+                <w:right w:val="nil"/>
+                <w:between w:val="nil"/>
+              </w:pBdr>
+              <w:spacing w:line="240" w:lineRule="auto"/>
+              <w:rPr>
+                <w:color w:val="434343"/>
+                <w:sz w:val="24"/>
+                <w:szCs w:val="24"/>
+              </w:rPr>
+            </w:pPr>
+            <w:r>
+              <w:rPr>
+                <w:color w:val="434343"/>
+                <w:sz w:val="24"/>
+                <w:szCs w:val="24"/>
+              </w:rPr>
+              <w:t>Implementation of Analytics Reporting.</w:t>
+            </w:r>
           </w:p>
           <w:p>
             <w:pPr>
@@ -1122,57 +1363,29 @@
                 <w:szCs w:val="24"/>
               </w:rPr>
             </w:pPr>
-          </w:p>
-          <w:p>
-            <w:pPr>
-              <w:widowControl w:val="0"/>
-              <w:pBdr>
-                <w:top w:val="nil"/>
-                <w:left w:val="nil"/>
-                <w:bottom w:val="nil"/>
-                <w:right w:val="nil"/>
-                <w:between w:val="nil"/>
-              </w:pBdr>
-              <w:rPr>
-                <w:b/>
-                <w:color w:val="434343"/>
-                <w:sz w:val="24"/>
-                <w:szCs w:val="24"/>
-              </w:rPr>
-            </w:pPr>
-          </w:p>
-          <w:p>
-            <w:pPr>
-              <w:widowControl w:val="0"/>
-              <w:pBdr>
-                <w:top w:val="nil"/>
-                <w:left w:val="nil"/>
-                <w:bottom w:val="nil"/>
-                <w:right w:val="nil"/>
-                <w:between w:val="nil"/>
-              </w:pBdr>
-              <w:rPr>
-                <w:color w:val="434343"/>
-                <w:sz w:val="24"/>
-                <w:szCs w:val="24"/>
-              </w:rPr>
-            </w:pPr>
-            <w:r>
-              <w:rPr>
-                <w:b/>
-                <w:color w:val="434343"/>
-                <w:sz w:val="24"/>
-                <w:szCs w:val="24"/>
-              </w:rPr>
-              <w:t xml:space="preserve">Out-of-Scope: </w:t>
-            </w:r>
-            <w:r>
-              <w:rPr>
-                <w:color w:val="434343"/>
-                <w:sz w:val="24"/>
-                <w:szCs w:val="24"/>
-              </w:rPr>
-              <w:t xml:space="preserve"> </w:t>
+            <w:r>
+              <w:rPr>
+                <w:color w:val="434343"/>
+                <w:sz w:val="24"/>
+                <w:szCs w:val="24"/>
+              </w:rPr>
+              <w:t xml:space="preserve">Implementation of Tablet Digital Menu in the bar section </w:t>
+            </w:r>
+            <w:r>
+              <w:rPr>
+                <w:color w:val="434343"/>
+                <w:sz w:val="24"/>
+                <w:szCs w:val="24"/>
+              </w:rPr>
+              <w:t>at the two locations</w:t>
+            </w:r>
+            <w:r>
+              <w:rPr>
+                <w:color w:val="434343"/>
+                <w:sz w:val="24"/>
+                <w:szCs w:val="24"/>
+              </w:rPr>
+              <w:t>.</w:t>
             </w:r>
           </w:p>
           <w:p>
@@ -1180,7 +1393,7 @@
               <w:widowControl w:val="0"/>
               <w:numPr>
                 <w:ilvl w:val="0"/>
-                <w:numId w:val="7"/>
+                <w:numId w:val="3"/>
               </w:numPr>
               <w:pBdr>
                 <w:top w:val="nil"/>
@@ -1195,6 +1408,211 @@
                 <w:szCs w:val="24"/>
               </w:rPr>
             </w:pPr>
+            <w:r>
+              <w:rPr>
+                <w:color w:val="434343"/>
+                <w:sz w:val="24"/>
+                <w:szCs w:val="24"/>
+              </w:rPr>
+              <w:t>Tablet Packages that includes addons and coupons.</w:t>
+            </w:r>
+          </w:p>
+          <w:p>
+            <w:pPr>
+              <w:widowControl w:val="0"/>
+              <w:numPr>
+                <w:ilvl w:val="0"/>
+                <w:numId w:val="3"/>
+              </w:numPr>
+              <w:pBdr>
+                <w:top w:val="nil"/>
+                <w:left w:val="nil"/>
+                <w:bottom w:val="nil"/>
+                <w:right w:val="nil"/>
+                <w:between w:val="nil"/>
+              </w:pBdr>
+              <w:rPr>
+                <w:color w:val="434343"/>
+                <w:sz w:val="24"/>
+                <w:szCs w:val="24"/>
+              </w:rPr>
+            </w:pPr>
+            <w:r>
+              <w:rPr>
+                <w:color w:val="434343"/>
+                <w:sz w:val="24"/>
+                <w:szCs w:val="24"/>
+              </w:rPr>
+              <w:t>Integration of Tablet Software with current Host and POS software for seamless tracking.</w:t>
+            </w:r>
+          </w:p>
+          <w:p>
+            <w:pPr>
+              <w:widowControl w:val="0"/>
+              <w:numPr>
+                <w:ilvl w:val="0"/>
+                <w:numId w:val="3"/>
+              </w:numPr>
+              <w:pBdr>
+                <w:top w:val="nil"/>
+                <w:left w:val="nil"/>
+                <w:bottom w:val="nil"/>
+                <w:right w:val="nil"/>
+                <w:between w:val="nil"/>
+              </w:pBdr>
+              <w:rPr>
+                <w:color w:val="434343"/>
+                <w:sz w:val="24"/>
+                <w:szCs w:val="24"/>
+              </w:rPr>
+            </w:pPr>
+            <w:r>
+              <w:rPr>
+                <w:color w:val="434343"/>
+                <w:sz w:val="24"/>
+                <w:szCs w:val="24"/>
+              </w:rPr>
+              <w:t>Training Sessions for Staff.</w:t>
+            </w:r>
+          </w:p>
+          <w:p>
+            <w:pPr>
+              <w:widowControl w:val="0"/>
+              <w:pBdr>
+                <w:top w:val="nil"/>
+                <w:left w:val="nil"/>
+                <w:bottom w:val="nil"/>
+                <w:right w:val="nil"/>
+                <w:between w:val="nil"/>
+              </w:pBdr>
+              <w:rPr>
+                <w:b/>
+                <w:color w:val="434343"/>
+                <w:sz w:val="24"/>
+                <w:szCs w:val="24"/>
+              </w:rPr>
+            </w:pPr>
+          </w:p>
+          <w:p>
+            <w:pPr>
+              <w:widowControl w:val="0"/>
+              <w:pBdr>
+                <w:top w:val="nil"/>
+                <w:left w:val="nil"/>
+                <w:bottom w:val="nil"/>
+                <w:right w:val="nil"/>
+                <w:between w:val="nil"/>
+              </w:pBdr>
+              <w:rPr>
+                <w:color w:val="434343"/>
+                <w:sz w:val="24"/>
+                <w:szCs w:val="24"/>
+              </w:rPr>
+            </w:pPr>
+            <w:r>
+              <w:rPr>
+                <w:b/>
+                <w:color w:val="434343"/>
+                <w:sz w:val="24"/>
+                <w:szCs w:val="24"/>
+              </w:rPr>
+              <w:t xml:space="preserve">Out-of-Scope: </w:t>
+            </w:r>
+            <w:r>
+              <w:rPr>
+                <w:color w:val="434343"/>
+                <w:sz w:val="24"/>
+                <w:szCs w:val="24"/>
+              </w:rPr>
+              <w:t xml:space="preserve"> </w:t>
+            </w:r>
+          </w:p>
+          <w:p>
+            <w:pPr>
+              <w:widowControl w:val="0"/>
+              <w:numPr>
+                <w:ilvl w:val="0"/>
+                <w:numId w:val="3"/>
+              </w:numPr>
+              <w:pBdr>
+                <w:top w:val="nil"/>
+                <w:left w:val="nil"/>
+                <w:bottom w:val="nil"/>
+                <w:right w:val="nil"/>
+                <w:between w:val="nil"/>
+              </w:pBdr>
+              <w:rPr>
+                <w:color w:val="434343"/>
+                <w:sz w:val="24"/>
+                <w:szCs w:val="24"/>
+              </w:rPr>
+            </w:pPr>
+            <w:r>
+              <w:rPr>
+                <w:color w:val="434343"/>
+                <w:sz w:val="24"/>
+                <w:szCs w:val="24"/>
+              </w:rPr>
+              <w:t>Policy change on Food Return.</w:t>
+            </w:r>
+          </w:p>
+          <w:p>
+            <w:pPr>
+              <w:widowControl w:val="0"/>
+              <w:numPr>
+                <w:ilvl w:val="0"/>
+                <w:numId w:val="3"/>
+              </w:numPr>
+              <w:pBdr>
+                <w:top w:val="nil"/>
+                <w:left w:val="nil"/>
+                <w:bottom w:val="nil"/>
+                <w:right w:val="nil"/>
+                <w:between w:val="nil"/>
+              </w:pBdr>
+              <w:rPr>
+                <w:color w:val="434343"/>
+                <w:sz w:val="24"/>
+                <w:szCs w:val="24"/>
+              </w:rPr>
+            </w:pPr>
+            <w:r>
+              <w:rPr>
+                <w:color w:val="434343"/>
+                <w:sz w:val="24"/>
+                <w:szCs w:val="24"/>
+              </w:rPr>
+              <w:t>Measurement of Employee Hospitality Review System.</w:t>
+            </w:r>
+          </w:p>
+          <w:p>
+            <w:pPr>
+              <w:widowControl w:val="0"/>
+              <w:numPr>
+                <w:ilvl w:val="0"/>
+                <w:numId w:val="3"/>
+              </w:numPr>
+              <w:pBdr>
+                <w:top w:val="nil"/>
+                <w:left w:val="nil"/>
+                <w:bottom w:val="nil"/>
+                <w:right w:val="nil"/>
+                <w:between w:val="nil"/>
+              </w:pBdr>
+              <w:rPr>
+                <w:color w:val="434343"/>
+                <w:sz w:val="24"/>
+                <w:szCs w:val="24"/>
+              </w:rPr>
+            </w:pPr>
+            <w:r>
+              <w:rPr>
+                <w:color w:val="434343"/>
+                <w:sz w:val="24"/>
+                <w:szCs w:val="24"/>
+              </w:rPr>
+              <w:t>Improvement in Existing Software Systems.</w:t>
+            </w:r>
           </w:p>
         </w:tc>
       </w:tr>
@@ -1332,7 +1750,7 @@
               <w:widowControl w:val="0"/>
               <w:numPr>
                 <w:ilvl w:val="0"/>
-                <w:numId w:val="2"/>
+                <w:numId w:val="4"/>
               </w:numPr>
               <w:pBdr>
                 <w:top w:val="nil"/>
@@ -1346,49 +1764,12 @@
                 <w:szCs w:val="24"/>
               </w:rPr>
             </w:pPr>
-          </w:p>
-          <w:p>
-            <w:pPr>
-              <w:widowControl w:val="0"/>
-              <w:pBdr>
-                <w:top w:val="nil"/>
-                <w:left w:val="nil"/>
-                <w:bottom w:val="nil"/>
-                <w:right w:val="nil"/>
-                <w:between w:val="nil"/>
-              </w:pBdr>
-              <w:rPr>
-                <w:color w:val="434343"/>
-                <w:sz w:val="24"/>
-                <w:szCs w:val="24"/>
-              </w:rPr>
-            </w:pPr>
-          </w:p>
-          <w:p>
-            <w:pPr>
-              <w:widowControl w:val="0"/>
-              <w:pBdr>
-                <w:top w:val="nil"/>
-                <w:left w:val="nil"/>
-                <w:bottom w:val="nil"/>
-                <w:right w:val="nil"/>
-                <w:between w:val="nil"/>
-              </w:pBdr>
-              <w:rPr>
-                <w:b/>
-                <w:color w:val="434343"/>
-                <w:sz w:val="24"/>
-                <w:szCs w:val="24"/>
-              </w:rPr>
-            </w:pPr>
-            <w:r>
-              <w:rPr>
-                <w:b/>
-                <w:color w:val="434343"/>
-                <w:sz w:val="24"/>
-                <w:szCs w:val="24"/>
-              </w:rPr>
-              <w:t>Costs:</w:t>
+            <w:r>
+              <w:rPr>
+                <w:sz w:val="24"/>
+                <w:szCs w:val="24"/>
+              </w:rPr>
+              <w:t>Reduce Food Waste.</w:t>
             </w:r>
           </w:p>
           <w:p>
@@ -1410,6 +1791,242 @@
                 <w:szCs w:val="24"/>
               </w:rPr>
             </w:pPr>
+            <w:r>
+              <w:rPr>
+                <w:sz w:val="24"/>
+                <w:szCs w:val="24"/>
+              </w:rPr>
+              <w:t>Increasing Annual Sales while maintaining the quality standards of the product.</w:t>
+            </w:r>
+          </w:p>
+          <w:p>
+            <w:pPr>
+              <w:widowControl w:val="0"/>
+              <w:pBdr>
+                <w:top w:val="nil"/>
+                <w:left w:val="nil"/>
+                <w:bottom w:val="nil"/>
+                <w:right w:val="nil"/>
+                <w:between w:val="nil"/>
+              </w:pBdr>
+              <w:rPr>
+                <w:color w:val="434343"/>
+                <w:sz w:val="24"/>
+                <w:szCs w:val="24"/>
+              </w:rPr>
+            </w:pPr>
+          </w:p>
+          <w:p>
+            <w:pPr>
+              <w:widowControl w:val="0"/>
+              <w:pBdr>
+                <w:top w:val="nil"/>
+                <w:left w:val="nil"/>
+                <w:bottom w:val="nil"/>
+                <w:right w:val="nil"/>
+                <w:between w:val="nil"/>
+              </w:pBdr>
+              <w:rPr>
+                <w:b/>
+                <w:color w:val="434343"/>
+                <w:sz w:val="24"/>
+                <w:szCs w:val="24"/>
+              </w:rPr>
+            </w:pPr>
+            <w:r>
+              <w:rPr>
+                <w:b/>
+                <w:color w:val="434343"/>
+                <w:sz w:val="24"/>
+                <w:szCs w:val="24"/>
+              </w:rPr>
+              <w:t>Costs:</w:t>
+            </w:r>
+          </w:p>
+          <w:p>
+            <w:pPr>
+              <w:widowControl w:val="0"/>
+              <w:numPr>
+                <w:ilvl w:val="0"/>
+                <w:numId w:val="4"/>
+              </w:numPr>
+              <w:pBdr>
+                <w:top w:val="nil"/>
+                <w:left w:val="nil"/>
+                <w:bottom w:val="nil"/>
+                <w:right w:val="nil"/>
+                <w:between w:val="nil"/>
+              </w:pBdr>
+              <w:rPr>
+                <w:sz w:val="24"/>
+                <w:szCs w:val="24"/>
+              </w:rPr>
+            </w:pPr>
+            <w:r>
+              <w:rPr>
+                <w:sz w:val="24"/>
+                <w:szCs w:val="24"/>
+              </w:rPr>
+              <w:t>Hardware and Software Implementation - $</w:t>
+            </w:r>
+            <w:r>
+              <w:rPr>
+                <w:sz w:val="24"/>
+                <w:szCs w:val="24"/>
+              </w:rPr>
+              <w:t>4</w:t>
+            </w:r>
+            <w:r>
+              <w:rPr>
+                <w:sz w:val="24"/>
+                <w:szCs w:val="24"/>
+              </w:rPr>
+              <w:t>0,000</w:t>
+            </w:r>
+          </w:p>
+          <w:p>
+            <w:pPr>
+              <w:widowControl w:val="0"/>
+              <w:numPr>
+                <w:ilvl w:val="0"/>
+                <w:numId w:val="4"/>
+              </w:numPr>
+              <w:pBdr>
+                <w:top w:val="nil"/>
+                <w:left w:val="nil"/>
+                <w:bottom w:val="nil"/>
+                <w:right w:val="nil"/>
+                <w:between w:val="nil"/>
+              </w:pBdr>
+              <w:rPr>
+                <w:sz w:val="24"/>
+                <w:szCs w:val="24"/>
+              </w:rPr>
+            </w:pPr>
+            <w:r>
+              <w:rPr>
+                <w:sz w:val="24"/>
+                <w:szCs w:val="24"/>
+              </w:rPr>
+              <w:t xml:space="preserve">Update Website and Menu Design Fee - </w:t>
+            </w:r>
+            <w:r>
+              <w:rPr>
+                <w:sz w:val="24"/>
+                <w:szCs w:val="24"/>
+              </w:rPr>
+              <w:t>$6,000</w:t>
+            </w:r>
+          </w:p>
+          <w:p>
+            <w:pPr>
+              <w:widowControl w:val="0"/>
+              <w:numPr>
+                <w:ilvl w:val="0"/>
+                <w:numId w:val="4"/>
+              </w:numPr>
+              <w:rPr>
+                <w:color w:val="434343"/>
+                <w:sz w:val="24"/>
+                <w:szCs w:val="24"/>
+              </w:rPr>
+            </w:pPr>
+            <w:r>
+              <w:rPr>
+                <w:color w:val="434343"/>
+                <w:sz w:val="24"/>
+                <w:szCs w:val="24"/>
+              </w:rPr>
+              <w:t>Hosting and Storage of Application: $</w:t>
+            </w:r>
+            <w:r>
+              <w:rPr>
+                <w:color w:val="434343"/>
+                <w:sz w:val="24"/>
+                <w:szCs w:val="24"/>
+              </w:rPr>
+              <w:t>7</w:t>
+            </w:r>
+            <w:r>
+              <w:rPr>
+                <w:color w:val="434343"/>
+                <w:sz w:val="24"/>
+                <w:szCs w:val="24"/>
+              </w:rPr>
+              <w:t>00 / month</w:t>
+            </w:r>
+          </w:p>
+          <w:p>
+            <w:pPr>
+              <w:widowControl w:val="0"/>
+              <w:numPr>
+                <w:ilvl w:val="0"/>
+                <w:numId w:val="4"/>
+              </w:numPr>
+              <w:rPr>
+                <w:color w:val="434343"/>
+                <w:sz w:val="24"/>
+                <w:szCs w:val="24"/>
+              </w:rPr>
+            </w:pPr>
+            <w:r>
+              <w:rPr>
+                <w:color w:val="434343"/>
+                <w:sz w:val="24"/>
+                <w:szCs w:val="24"/>
+              </w:rPr>
+              <w:t>Development Phase: $5000 / per resource / month</w:t>
+            </w:r>
+          </w:p>
+          <w:p>
+            <w:pPr>
+              <w:widowControl w:val="0"/>
+              <w:numPr>
+                <w:ilvl w:val="0"/>
+                <w:numId w:val="4"/>
+              </w:numPr>
+              <w:pBdr>
+                <w:top w:val="nil"/>
+                <w:left w:val="nil"/>
+                <w:bottom w:val="nil"/>
+                <w:right w:val="nil"/>
+                <w:between w:val="nil"/>
+              </w:pBdr>
+              <w:rPr>
+                <w:sz w:val="24"/>
+                <w:szCs w:val="24"/>
+              </w:rPr>
+            </w:pPr>
+            <w:r>
+              <w:rPr>
+                <w:sz w:val="24"/>
+                <w:szCs w:val="24"/>
+              </w:rPr>
+              <w:t>Maintenance Phase: $3000 / per resource / month</w:t>
+            </w:r>
+          </w:p>
+          <w:p>
+            <w:pPr>
+              <w:widowControl w:val="0"/>
+              <w:pBdr>
+                <w:top w:val="nil"/>
+                <w:left w:val="nil"/>
+                <w:bottom w:val="nil"/>
+                <w:right w:val="nil"/>
+                <w:between w:val="nil"/>
+              </w:pBdr>
+              <w:rPr>
+                <w:sz w:val="24"/>
+                <w:szCs w:val="24"/>
+              </w:rPr>
+            </w:pPr>
+            <w:r>
+              <w:rPr>
+                <w:sz w:val="24"/>
+                <w:szCs w:val="24"/>
+              </w:rPr>
+              <w:t xml:space="preserve">      </w:t>
+            </w:r>
           </w:p>
         </w:tc>
       </w:tr>
@@ -1515,32 +2132,73 @@
                 <w:numId w:val="6"/>
               </w:numPr>
               <w:rPr>
-                <w:color w:val="434343"/>
-                <w:sz w:val="24"/>
-                <w:szCs w:val="24"/>
-              </w:rPr>
-            </w:pPr>
-          </w:p>
-          <w:p>
-            <w:pPr>
-              <w:widowControl w:val="0"/>
-              <w:rPr>
                 <w:b/>
                 <w:color w:val="434343"/>
                 <w:sz w:val="24"/>
                 <w:szCs w:val="24"/>
               </w:rPr>
             </w:pPr>
-          </w:p>
-          <w:p>
-            <w:pPr>
-              <w:widowControl w:val="0"/>
-              <w:rPr>
-                <w:color w:val="434343"/>
-                <w:sz w:val="24"/>
-                <w:szCs w:val="24"/>
-              </w:rPr>
-            </w:pPr>
+            <w:r>
+              <w:rPr>
+                <w:color w:val="434343"/>
+                <w:sz w:val="24"/>
+                <w:szCs w:val="24"/>
+              </w:rPr>
+              <w:t>R</w:t>
+            </w:r>
+            <w:r>
+              <w:rPr>
+                <w:color w:val="434343"/>
+                <w:sz w:val="24"/>
+                <w:szCs w:val="24"/>
+              </w:rPr>
+              <w:t>eallocate some of the payroll from our FOH</w:t>
+            </w:r>
+            <w:r>
+              <w:rPr>
+                <w:color w:val="434343"/>
+                <w:sz w:val="24"/>
+                <w:szCs w:val="24"/>
+              </w:rPr>
+              <w:t xml:space="preserve"> budget to hire some cooks.</w:t>
+            </w:r>
+          </w:p>
+          <w:p>
+            <w:pPr>
+              <w:widowControl w:val="0"/>
+              <w:numPr>
+                <w:ilvl w:val="0"/>
+                <w:numId w:val="6"/>
+              </w:numPr>
+              <w:rPr>
+                <w:b/>
+                <w:color w:val="434343"/>
+                <w:sz w:val="24"/>
+                <w:szCs w:val="24"/>
+              </w:rPr>
+            </w:pPr>
+            <w:r>
+              <w:t>Uniform goals may not be appropriate for all locations. A one-size-fits-all approach could lead to unrealistic targets or insufficient challenges depending on the location.</w:t>
+            </w:r>
+          </w:p>
+          <w:p>
+            <w:pPr>
+              <w:widowControl w:val="0"/>
+              <w:numPr>
+                <w:ilvl w:val="0"/>
+                <w:numId w:val="6"/>
+              </w:numPr>
+              <w:rPr>
+                <w:color w:val="434343"/>
+                <w:sz w:val="24"/>
+                <w:szCs w:val="24"/>
+              </w:rPr>
+            </w:pPr>
+            <w:r>
+              <w:t>Lack of clarity on the exact percentage or dollar increase expected.</w:t>
+            </w:r>
+            <w:bookmarkStart w:id="0" w:name="_GoBack"/>
+            <w:bookmarkEnd w:id="0"/>
           </w:p>
         </w:tc>
       </w:tr>

--- a/project-charter.docx
+++ b/project-charter.docx
@@ -89,23 +89,7 @@
           <w:sz w:val="40"/>
           <w:szCs w:val="40"/>
         </w:rPr>
-        <w:t>[</w:t>
-      </w:r>
-      <w:r>
-        <w:rPr>
-          <w:color w:val="45818E"/>
-          <w:sz w:val="40"/>
-          <w:szCs w:val="40"/>
-        </w:rPr>
-        <w:t>Contactless Ordering System</w:t>
-      </w:r>
-      <w:r>
-        <w:rPr>
-          <w:color w:val="45818E"/>
-          <w:sz w:val="40"/>
-          <w:szCs w:val="40"/>
-        </w:rPr>
-        <w:t>]</w:t>
+        <w:t>Sauce &amp; Spoon Tablet Rollout</w:t>
       </w:r>
     </w:p>
     <w:p>
@@ -327,15 +311,79 @@
                 <w:sz w:val="24"/>
                 <w:szCs w:val="24"/>
               </w:rPr>
-              <w:t xml:space="preserve">Sauce &amp; Spoon would like to launch a pilot rollout </w:t>
-            </w:r>
-            <w:r>
-              <w:rPr>
-                <w:color w:val="434343"/>
-                <w:sz w:val="24"/>
-                <w:szCs w:val="24"/>
-              </w:rPr>
-              <w:t xml:space="preserve">of table top menu tablets at two </w:t>
+              <w:t xml:space="preserve">We </w:t>
+            </w:r>
+            <w:r>
+              <w:rPr>
+                <w:color w:val="434343"/>
+                <w:sz w:val="24"/>
+                <w:szCs w:val="24"/>
+              </w:rPr>
+              <w:t xml:space="preserve">would like to launch a pilot rollout </w:t>
+            </w:r>
+            <w:r>
+              <w:rPr>
+                <w:color w:val="434343"/>
+                <w:sz w:val="24"/>
+                <w:szCs w:val="24"/>
+              </w:rPr>
+              <w:t>of table top menu tablets at two of</w:t>
+            </w:r>
+            <w:r>
+              <w:rPr>
+                <w:color w:val="434343"/>
+                <w:sz w:val="24"/>
+                <w:szCs w:val="24"/>
+              </w:rPr>
+              <w:t xml:space="preserve"> five</w:t>
+            </w:r>
+            <w:r>
+              <w:rPr>
+                <w:color w:val="434343"/>
+                <w:sz w:val="24"/>
+                <w:szCs w:val="24"/>
+              </w:rPr>
+              <w:t xml:space="preserve"> locations (Sauce &amp; Spoon’s North &amp; Downtown) in a view to improve customer’s care &amp; service experience</w:t>
+            </w:r>
+            <w:r>
+              <w:rPr>
+                <w:color w:val="434343"/>
+                <w:sz w:val="24"/>
+                <w:szCs w:val="24"/>
+              </w:rPr>
+              <w:t xml:space="preserve"> with an aim to serve more guests</w:t>
+            </w:r>
+            <w:r>
+              <w:rPr>
+                <w:color w:val="434343"/>
+                <w:sz w:val="24"/>
+                <w:szCs w:val="24"/>
+              </w:rPr>
+              <w:t xml:space="preserve"> and increase in </w:t>
+            </w:r>
+            <w:r>
+              <w:rPr>
+                <w:color w:val="434343"/>
+                <w:sz w:val="24"/>
+                <w:szCs w:val="24"/>
+              </w:rPr>
+              <w:t>s</w:t>
+            </w:r>
+            <w:r>
+              <w:rPr>
+                <w:color w:val="434343"/>
+                <w:sz w:val="24"/>
+                <w:szCs w:val="24"/>
+              </w:rPr>
+              <w:t>ales.</w:t>
+            </w:r>
+            <w:r>
+              <w:rPr>
+                <w:color w:val="434343"/>
+                <w:sz w:val="24"/>
+                <w:szCs w:val="24"/>
+              </w:rPr>
+              <w:t xml:space="preserve"> Furthermore, it </w:t>
             </w:r>
             <w:proofErr w:type="gramStart"/>
             <w:r>
@@ -344,7 +392,7 @@
                 <w:sz w:val="24"/>
                 <w:szCs w:val="24"/>
               </w:rPr>
-              <w:t>of  locations</w:t>
+              <w:t>provide</w:t>
             </w:r>
             <w:proofErr w:type="gramEnd"/>
             <w:r>
@@ -353,7 +401,7 @@
                 <w:sz w:val="24"/>
                 <w:szCs w:val="24"/>
               </w:rPr>
-              <w:t xml:space="preserve"> (Sauce &amp; Spoon’s North &amp; Downtown) in a view to improve customer’s care &amp; service experience and increase in Sales.</w:t>
+              <w:t xml:space="preserve"> us clear data points to track metrics to ensure decision making process and Restaurant success.</w:t>
             </w:r>
           </w:p>
           <w:p>
@@ -482,65 +530,15 @@
                 <w:sz w:val="24"/>
                 <w:szCs w:val="24"/>
               </w:rPr>
-              <w:t>La</w:t>
-            </w:r>
-            <w:r>
-              <w:rPr>
-                <w:color w:val="434343"/>
-                <w:sz w:val="24"/>
-                <w:szCs w:val="24"/>
-              </w:rPr>
-              <w:t xml:space="preserve">unch a pilot rollout of Tabletop Menu Tablets at two restaurants in the bar section by </w:t>
-            </w:r>
-            <w:r>
-              <w:rPr>
-                <w:color w:val="434343"/>
-                <w:sz w:val="24"/>
-                <w:szCs w:val="24"/>
-              </w:rPr>
-              <w:t>Q2</w:t>
-            </w:r>
-            <w:r>
-              <w:rPr>
-                <w:color w:val="434343"/>
-                <w:sz w:val="24"/>
-                <w:szCs w:val="24"/>
-              </w:rPr>
-              <w:t xml:space="preserve"> </w:t>
-            </w:r>
-            <w:proofErr w:type="spellStart"/>
-            <w:r>
-              <w:rPr>
-                <w:color w:val="434343"/>
-                <w:sz w:val="24"/>
-                <w:szCs w:val="24"/>
-              </w:rPr>
-              <w:t>i.e</w:t>
-            </w:r>
-            <w:proofErr w:type="spellEnd"/>
-            <w:r>
-              <w:rPr>
-                <w:color w:val="434343"/>
-                <w:sz w:val="24"/>
-                <w:szCs w:val="24"/>
-              </w:rPr>
-              <w:t xml:space="preserve"> </w:t>
-            </w:r>
-            <w:r>
-              <w:rPr>
-                <w:color w:val="434343"/>
-                <w:sz w:val="24"/>
-                <w:szCs w:val="24"/>
-              </w:rPr>
-              <w:t>April</w:t>
-            </w:r>
-            <w:r>
-              <w:rPr>
-                <w:color w:val="434343"/>
-                <w:sz w:val="24"/>
-                <w:szCs w:val="24"/>
-              </w:rPr>
-              <w:t xml:space="preserve"> 2024.</w:t>
+              <w:t>Increase average daily guest count by 10% by EOY</w:t>
+            </w:r>
+            <w:r>
+              <w:rPr>
+                <w:color w:val="434343"/>
+                <w:sz w:val="24"/>
+                <w:szCs w:val="24"/>
+              </w:rPr>
+              <w:t>.</w:t>
             </w:r>
           </w:p>
           <w:p>
@@ -569,7 +567,23 @@
                 <w:sz w:val="24"/>
                 <w:szCs w:val="24"/>
               </w:rPr>
-              <w:t>Reduction in average table turn times by 30 minutes.</w:t>
+              <w:t>Decrease average table turn time by approximately 30 minutes by the end of</w:t>
+            </w:r>
+            <w:r>
+              <w:rPr>
+                <w:color w:val="434343"/>
+                <w:sz w:val="24"/>
+                <w:szCs w:val="24"/>
+              </w:rPr>
+              <w:t xml:space="preserve"> EOY</w:t>
+            </w:r>
+            <w:r>
+              <w:rPr>
+                <w:color w:val="434343"/>
+                <w:sz w:val="24"/>
+                <w:szCs w:val="24"/>
+              </w:rPr>
+              <w:t>.</w:t>
             </w:r>
           </w:p>
           <w:p>
@@ -598,7 +612,39 @@
                 <w:sz w:val="24"/>
                 <w:szCs w:val="24"/>
               </w:rPr>
-              <w:t>Increase of 10% daily guest count by end of Q2.</w:t>
+              <w:t xml:space="preserve">Decrease in food waste </w:t>
+            </w:r>
+            <w:r>
+              <w:rPr>
+                <w:color w:val="434343"/>
+                <w:sz w:val="24"/>
+                <w:szCs w:val="24"/>
+              </w:rPr>
+              <w:t xml:space="preserve">and </w:t>
+            </w:r>
+            <w:r>
+              <w:rPr>
+                <w:color w:val="434343"/>
+                <w:sz w:val="24"/>
+                <w:szCs w:val="24"/>
+              </w:rPr>
+              <w:t xml:space="preserve">order return </w:t>
+            </w:r>
+            <w:r>
+              <w:rPr>
+                <w:color w:val="434343"/>
+                <w:sz w:val="24"/>
+                <w:szCs w:val="24"/>
+              </w:rPr>
+              <w:t>compensation by 40% by EOY</w:t>
+            </w:r>
+            <w:r>
+              <w:rPr>
+                <w:color w:val="434343"/>
+                <w:sz w:val="24"/>
+                <w:szCs w:val="24"/>
+              </w:rPr>
+              <w:t>.</w:t>
             </w:r>
           </w:p>
           <w:p>
@@ -627,39 +673,23 @@
                 <w:sz w:val="24"/>
                 <w:szCs w:val="24"/>
               </w:rPr>
-              <w:t>Scaling down the food waste because of incorrect ordering b</w:t>
-            </w:r>
-            <w:r>
-              <w:rPr>
-                <w:color w:val="434343"/>
-                <w:sz w:val="24"/>
-                <w:szCs w:val="24"/>
-              </w:rPr>
-              <w:t xml:space="preserve">y </w:t>
-            </w:r>
-            <w:r>
-              <w:rPr>
-                <w:color w:val="434343"/>
-                <w:sz w:val="24"/>
-                <w:szCs w:val="24"/>
-              </w:rPr>
-              <w:t>2</w:t>
-            </w:r>
-            <w:r>
-              <w:rPr>
-                <w:color w:val="434343"/>
-                <w:sz w:val="24"/>
-                <w:szCs w:val="24"/>
-              </w:rPr>
-              <w:t>5</w:t>
-            </w:r>
-            <w:r>
-              <w:rPr>
-                <w:color w:val="434343"/>
-                <w:sz w:val="24"/>
-                <w:szCs w:val="24"/>
-              </w:rPr>
-              <w:t>% in each quarter.</w:t>
+              <w:t>Increase</w:t>
+            </w:r>
+            <w:r>
+              <w:rPr>
+                <w:color w:val="434343"/>
+                <w:sz w:val="24"/>
+                <w:szCs w:val="24"/>
+              </w:rPr>
+              <w:t xml:space="preserve"> </w:t>
+            </w:r>
+            <w:r>
+              <w:rPr>
+                <w:color w:val="434343"/>
+                <w:sz w:val="24"/>
+                <w:szCs w:val="24"/>
+              </w:rPr>
+              <w:t>sale of appetizers by TBD% by EOY.</w:t>
             </w:r>
           </w:p>
           <w:p>
@@ -688,55 +718,7 @@
                 <w:sz w:val="24"/>
                 <w:szCs w:val="24"/>
               </w:rPr>
-              <w:t xml:space="preserve">Training Staff in the </w:t>
-            </w:r>
-            <w:r>
-              <w:rPr>
-                <w:color w:val="434343"/>
-                <w:sz w:val="24"/>
-                <w:szCs w:val="24"/>
-              </w:rPr>
-              <w:t>end</w:t>
-            </w:r>
-            <w:r>
-              <w:rPr>
-                <w:color w:val="434343"/>
-                <w:sz w:val="24"/>
-                <w:szCs w:val="24"/>
-              </w:rPr>
-              <w:t xml:space="preserve"> of the Q</w:t>
-            </w:r>
-            <w:r>
-              <w:rPr>
-                <w:color w:val="434343"/>
-                <w:sz w:val="24"/>
-                <w:szCs w:val="24"/>
-              </w:rPr>
-              <w:t>1</w:t>
-            </w:r>
-            <w:r>
-              <w:rPr>
-                <w:color w:val="434343"/>
-                <w:sz w:val="24"/>
-                <w:szCs w:val="24"/>
-              </w:rPr>
-              <w:t xml:space="preserve"> </w:t>
-            </w:r>
-            <w:r>
-              <w:rPr>
-                <w:color w:val="434343"/>
-                <w:sz w:val="24"/>
-                <w:szCs w:val="24"/>
-              </w:rPr>
-              <w:t>March</w:t>
-            </w:r>
-            <w:r>
-              <w:rPr>
-                <w:color w:val="434343"/>
-                <w:sz w:val="24"/>
-                <w:szCs w:val="24"/>
-              </w:rPr>
-              <w:t xml:space="preserve"> 2024.</w:t>
+              <w:t>Decrease the labour costs by 5% by EOY.</w:t>
             </w:r>
           </w:p>
           <w:p>
@@ -765,39 +747,65 @@
                 <w:sz w:val="24"/>
                 <w:szCs w:val="24"/>
               </w:rPr>
-              <w:t>Around 1</w:t>
-            </w:r>
-            <w:r>
-              <w:rPr>
-                <w:color w:val="434343"/>
-                <w:sz w:val="24"/>
-                <w:szCs w:val="24"/>
-              </w:rPr>
-              <w:t>5</w:t>
-            </w:r>
-            <w:r>
-              <w:rPr>
-                <w:color w:val="434343"/>
-                <w:sz w:val="24"/>
-                <w:szCs w:val="24"/>
-              </w:rPr>
-              <w:t>% increase</w:t>
-            </w:r>
-            <w:r>
-              <w:rPr>
-                <w:color w:val="434343"/>
-                <w:sz w:val="24"/>
-                <w:szCs w:val="24"/>
-              </w:rPr>
-              <w:t xml:space="preserve"> in North location and 20% increase in Downtown location</w:t>
-            </w:r>
-            <w:r>
-              <w:rPr>
-                <w:color w:val="434343"/>
-                <w:sz w:val="24"/>
-                <w:szCs w:val="24"/>
-              </w:rPr>
-              <w:t xml:space="preserve"> average checks total</w:t>
+              <w:t>Decrease customer checkout time by 10% on average in the first four weeks after implementation.</w:t>
+            </w:r>
+          </w:p>
+          <w:p>
+            <w:pPr>
+              <w:widowControl w:val="0"/>
+              <w:numPr>
+                <w:ilvl w:val="0"/>
+                <w:numId w:val="5"/>
+              </w:numPr>
+              <w:pBdr>
+                <w:top w:val="nil"/>
+                <w:left w:val="nil"/>
+                <w:bottom w:val="nil"/>
+                <w:right w:val="nil"/>
+                <w:between w:val="nil"/>
+              </w:pBdr>
+              <w:rPr>
+                <w:color w:val="434343"/>
+                <w:sz w:val="24"/>
+                <w:szCs w:val="24"/>
+              </w:rPr>
+            </w:pPr>
+            <w:r>
+              <w:rPr>
+                <w:color w:val="434343"/>
+                <w:sz w:val="24"/>
+                <w:szCs w:val="24"/>
+              </w:rPr>
+              <w:t>Increase 97% customer satisfaction in the pilot phase.</w:t>
+            </w:r>
+          </w:p>
+          <w:p>
+            <w:pPr>
+              <w:widowControl w:val="0"/>
+              <w:numPr>
+                <w:ilvl w:val="0"/>
+                <w:numId w:val="5"/>
+              </w:numPr>
+              <w:pBdr>
+                <w:top w:val="nil"/>
+                <w:left w:val="nil"/>
+                <w:bottom w:val="nil"/>
+                <w:right w:val="nil"/>
+                <w:between w:val="nil"/>
+              </w:pBdr>
+              <w:rPr>
+                <w:color w:val="434343"/>
+                <w:sz w:val="24"/>
+                <w:szCs w:val="24"/>
+              </w:rPr>
+            </w:pPr>
+            <w:r>
+              <w:rPr>
+                <w:color w:val="434343"/>
+                <w:sz w:val="24"/>
+                <w:szCs w:val="24"/>
+              </w:rPr>
+              <w:t>Decrease 5% technical issues reported by customers after implementation in first four months.</w:t>
             </w:r>
             <w:r>
               <w:rPr>
@@ -806,62 +814,6 @@
                 <w:szCs w:val="24"/>
               </w:rPr>
               <w:t xml:space="preserve"> </w:t>
-            </w:r>
-            <w:r>
-              <w:rPr>
-                <w:color w:val="434343"/>
-                <w:sz w:val="24"/>
-                <w:szCs w:val="24"/>
-              </w:rPr>
-              <w:t>by</w:t>
-            </w:r>
-            <w:r>
-              <w:rPr>
-                <w:color w:val="434343"/>
-                <w:sz w:val="24"/>
-                <w:szCs w:val="24"/>
-              </w:rPr>
-              <w:t xml:space="preserve"> promoting the appetizers</w:t>
-            </w:r>
-            <w:r>
-              <w:rPr>
-                <w:color w:val="434343"/>
-                <w:sz w:val="24"/>
-                <w:szCs w:val="24"/>
-              </w:rPr>
-              <w:t xml:space="preserve"> </w:t>
-            </w:r>
-            <w:r>
-              <w:rPr>
-                <w:color w:val="434343"/>
-                <w:sz w:val="24"/>
-                <w:szCs w:val="24"/>
-              </w:rPr>
-              <w:t>with</w:t>
-            </w:r>
-            <w:r>
-              <w:rPr>
-                <w:color w:val="434343"/>
-                <w:sz w:val="24"/>
-                <w:szCs w:val="24"/>
-              </w:rPr>
-              <w:t xml:space="preserve"> inclu</w:t>
-            </w:r>
-            <w:r>
-              <w:rPr>
-                <w:color w:val="434343"/>
-                <w:sz w:val="24"/>
-                <w:szCs w:val="24"/>
-              </w:rPr>
-              <w:t>sion of</w:t>
-            </w:r>
-            <w:r>
-              <w:rPr>
-                <w:color w:val="434343"/>
-                <w:sz w:val="24"/>
-                <w:szCs w:val="24"/>
-              </w:rPr>
-              <w:t xml:space="preserve"> tablet-packages menu add-on and coupons. </w:t>
             </w:r>
           </w:p>
           <w:p>
@@ -1015,7 +967,8 @@
                 <w:sz w:val="24"/>
                 <w:szCs w:val="24"/>
               </w:rPr>
-              <w:t>Digital Menu</w:t>
+              <w:lastRenderedPageBreak/>
+              <w:t>Installation of working tablets in the bar section at Two locations (North &amp; Downtown)</w:t>
             </w:r>
           </w:p>
           <w:p>
@@ -1045,45 +998,7 @@
                 <w:sz w:val="24"/>
                 <w:szCs w:val="24"/>
               </w:rPr>
-              <w:t xml:space="preserve">Training Sessions for the Staff </w:t>
-            </w:r>
-          </w:p>
-          <w:p>
-            <w:pPr>
-              <w:widowControl w:val="0"/>
-              <w:numPr>
-                <w:ilvl w:val="0"/>
-                <w:numId w:val="1"/>
-              </w:numPr>
-              <w:pBdr>
-                <w:top w:val="nil"/>
-                <w:left w:val="nil"/>
-                <w:bottom w:val="nil"/>
-                <w:right w:val="nil"/>
-                <w:between w:val="nil"/>
-              </w:pBdr>
-              <w:rPr>
-                <w:color w:val="434343"/>
-                <w:sz w:val="24"/>
-                <w:szCs w:val="24"/>
-              </w:rPr>
-            </w:pPr>
-            <w:r>
-              <w:rPr>
-                <w:color w:val="434343"/>
-                <w:sz w:val="24"/>
-                <w:szCs w:val="24"/>
-              </w:rPr>
-              <w:t xml:space="preserve">Integration of Tablet Software with current Host and POS software for </w:t>
-            </w:r>
-            <w:r>
-              <w:rPr>
-                <w:color w:val="434343"/>
-                <w:sz w:val="24"/>
-                <w:szCs w:val="24"/>
-              </w:rPr>
-              <w:lastRenderedPageBreak/>
-              <w:t>seamless tracking.</w:t>
+              <w:t>Installation and Upgradation of wiring, electrical and Wi-Fi systems.</w:t>
             </w:r>
           </w:p>
           <w:p>
@@ -1113,25 +1028,81 @@
                 <w:sz w:val="24"/>
                 <w:szCs w:val="24"/>
               </w:rPr>
-              <w:t xml:space="preserve">Tablet Packages that include menu add – </w:t>
-            </w:r>
-            <w:proofErr w:type="spellStart"/>
-            <w:r>
-              <w:rPr>
-                <w:color w:val="434343"/>
-                <w:sz w:val="24"/>
-                <w:szCs w:val="24"/>
-              </w:rPr>
-              <w:t>ons</w:t>
-            </w:r>
-            <w:proofErr w:type="spellEnd"/>
-            <w:r>
-              <w:rPr>
-                <w:color w:val="434343"/>
-                <w:sz w:val="24"/>
-                <w:szCs w:val="24"/>
-              </w:rPr>
-              <w:t xml:space="preserve"> and coupons.</w:t>
+              <w:t xml:space="preserve">Training </w:t>
+            </w:r>
+            <w:r>
+              <w:rPr>
+                <w:color w:val="434343"/>
+                <w:sz w:val="24"/>
+                <w:szCs w:val="24"/>
+              </w:rPr>
+              <w:t xml:space="preserve">of Management, FOH staff and BOH </w:t>
+            </w:r>
+            <w:r>
+              <w:rPr>
+                <w:color w:val="434343"/>
+                <w:sz w:val="24"/>
+                <w:szCs w:val="24"/>
+              </w:rPr>
+              <w:t xml:space="preserve">Staff </w:t>
+            </w:r>
+          </w:p>
+          <w:p>
+            <w:pPr>
+              <w:widowControl w:val="0"/>
+              <w:numPr>
+                <w:ilvl w:val="0"/>
+                <w:numId w:val="1"/>
+              </w:numPr>
+              <w:pBdr>
+                <w:top w:val="nil"/>
+                <w:left w:val="nil"/>
+                <w:bottom w:val="nil"/>
+                <w:right w:val="nil"/>
+                <w:between w:val="nil"/>
+              </w:pBdr>
+              <w:rPr>
+                <w:color w:val="434343"/>
+                <w:sz w:val="24"/>
+                <w:szCs w:val="24"/>
+              </w:rPr>
+            </w:pPr>
+            <w:r>
+              <w:rPr>
+                <w:color w:val="434343"/>
+                <w:sz w:val="24"/>
+                <w:szCs w:val="24"/>
+              </w:rPr>
+              <w:t>Integration of Tablet Software with current Host and POS software.</w:t>
+            </w:r>
+          </w:p>
+          <w:p>
+            <w:pPr>
+              <w:widowControl w:val="0"/>
+              <w:numPr>
+                <w:ilvl w:val="0"/>
+                <w:numId w:val="1"/>
+              </w:numPr>
+              <w:pBdr>
+                <w:top w:val="nil"/>
+                <w:left w:val="nil"/>
+                <w:bottom w:val="nil"/>
+                <w:right w:val="nil"/>
+                <w:between w:val="nil"/>
+              </w:pBdr>
+              <w:rPr>
+                <w:color w:val="434343"/>
+                <w:sz w:val="24"/>
+                <w:szCs w:val="24"/>
+              </w:rPr>
+            </w:pPr>
+            <w:r>
+              <w:rPr>
+                <w:color w:val="434343"/>
+                <w:sz w:val="24"/>
+                <w:szCs w:val="24"/>
+              </w:rPr>
+              <w:t>Hiring additional staff as per location necessity.</w:t>
             </w:r>
           </w:p>
           <w:p>
@@ -1161,7 +1132,7 @@
                 <w:sz w:val="24"/>
                 <w:szCs w:val="24"/>
               </w:rPr>
-              <w:t>Additional 2 months of Support</w:t>
+              <w:t>Promotion of specific menu items as add-ons, displaying coupons for those items.</w:t>
             </w:r>
           </w:p>
           <w:p>
@@ -1191,7 +1162,53 @@
                 <w:sz w:val="24"/>
                 <w:szCs w:val="24"/>
               </w:rPr>
-              <w:t>Implementation of Analytics Reporting.</w:t>
+              <w:t>Purchase of additional operational supplies per location as necessary.</w:t>
+            </w:r>
+          </w:p>
+          <w:p>
+            <w:pPr>
+              <w:widowControl w:val="0"/>
+              <w:numPr>
+                <w:ilvl w:val="0"/>
+                <w:numId w:val="1"/>
+              </w:numPr>
+              <w:pBdr>
+                <w:top w:val="nil"/>
+                <w:left w:val="nil"/>
+                <w:bottom w:val="nil"/>
+                <w:right w:val="nil"/>
+                <w:between w:val="nil"/>
+              </w:pBdr>
+              <w:spacing w:line="240" w:lineRule="auto"/>
+              <w:rPr>
+                <w:color w:val="434343"/>
+                <w:sz w:val="24"/>
+                <w:szCs w:val="24"/>
+              </w:rPr>
+            </w:pPr>
+            <w:r>
+              <w:rPr>
+                <w:color w:val="434343"/>
+                <w:sz w:val="24"/>
+                <w:szCs w:val="24"/>
+              </w:rPr>
+              <w:t>Implementation of</w:t>
+            </w:r>
+            <w:r>
+              <w:rPr>
+                <w:color w:val="434343"/>
+                <w:sz w:val="24"/>
+                <w:szCs w:val="24"/>
+              </w:rPr>
+              <w:t xml:space="preserve"> post-dining survey to assess customer satisfaction</w:t>
+            </w:r>
+            <w:r>
+              <w:rPr>
+                <w:color w:val="434343"/>
+                <w:sz w:val="24"/>
+                <w:szCs w:val="24"/>
+              </w:rPr>
+              <w:t>.</w:t>
             </w:r>
           </w:p>
           <w:p>
@@ -1369,15 +1386,23 @@
                 <w:sz w:val="24"/>
                 <w:szCs w:val="24"/>
               </w:rPr>
-              <w:t xml:space="preserve">Implementation of Tablet Digital Menu in the bar section </w:t>
-            </w:r>
-            <w:r>
-              <w:rPr>
-                <w:color w:val="434343"/>
-                <w:sz w:val="24"/>
-                <w:szCs w:val="24"/>
-              </w:rPr>
-              <w:t>at the two locations</w:t>
+              <w:t xml:space="preserve">Implementation of Tablet </w:t>
+            </w:r>
+            <w:r>
+              <w:rPr>
+                <w:color w:val="434343"/>
+                <w:sz w:val="24"/>
+                <w:szCs w:val="24"/>
+              </w:rPr>
+              <w:t>at two</w:t>
+            </w:r>
+            <w:r>
+              <w:rPr>
+                <w:color w:val="434343"/>
+                <w:sz w:val="24"/>
+                <w:szCs w:val="24"/>
+              </w:rPr>
+              <w:t xml:space="preserve"> locations</w:t>
             </w:r>
             <w:r>
               <w:rPr>
@@ -1414,7 +1439,7 @@
                 <w:sz w:val="24"/>
                 <w:szCs w:val="24"/>
               </w:rPr>
-              <w:t>Tablet Packages that includes addons and coupons.</w:t>
+              <w:t>Install and Upgrade wiring and WIFI system.</w:t>
             </w:r>
           </w:p>
           <w:p>
@@ -1443,7 +1468,15 @@
                 <w:sz w:val="24"/>
                 <w:szCs w:val="24"/>
               </w:rPr>
-              <w:t>Integration of Tablet Software with current Host and POS software for seamless tracking.</w:t>
+              <w:t>Hiring additional Staff</w:t>
+            </w:r>
+            <w:r>
+              <w:rPr>
+                <w:color w:val="434343"/>
+                <w:sz w:val="24"/>
+                <w:szCs w:val="24"/>
+              </w:rPr>
+              <w:t>.</w:t>
             </w:r>
           </w:p>
           <w:p>
@@ -1472,59 +1505,15 @@
                 <w:sz w:val="24"/>
                 <w:szCs w:val="24"/>
               </w:rPr>
-              <w:t>Training Sessions for Staff.</w:t>
-            </w:r>
-          </w:p>
-          <w:p>
-            <w:pPr>
-              <w:widowControl w:val="0"/>
-              <w:pBdr>
-                <w:top w:val="nil"/>
-                <w:left w:val="nil"/>
-                <w:bottom w:val="nil"/>
-                <w:right w:val="nil"/>
-                <w:between w:val="nil"/>
-              </w:pBdr>
-              <w:rPr>
-                <w:b/>
-                <w:color w:val="434343"/>
-                <w:sz w:val="24"/>
-                <w:szCs w:val="24"/>
-              </w:rPr>
-            </w:pPr>
-          </w:p>
-          <w:p>
-            <w:pPr>
-              <w:widowControl w:val="0"/>
-              <w:pBdr>
-                <w:top w:val="nil"/>
-                <w:left w:val="nil"/>
-                <w:bottom w:val="nil"/>
-                <w:right w:val="nil"/>
-                <w:between w:val="nil"/>
-              </w:pBdr>
-              <w:rPr>
-                <w:color w:val="434343"/>
-                <w:sz w:val="24"/>
-                <w:szCs w:val="24"/>
-              </w:rPr>
-            </w:pPr>
-            <w:r>
-              <w:rPr>
-                <w:b/>
-                <w:color w:val="434343"/>
-                <w:sz w:val="24"/>
-                <w:szCs w:val="24"/>
-              </w:rPr>
-              <w:t xml:space="preserve">Out-of-Scope: </w:t>
-            </w:r>
-            <w:r>
-              <w:rPr>
-                <w:color w:val="434343"/>
-                <w:sz w:val="24"/>
-                <w:szCs w:val="24"/>
-              </w:rPr>
-              <w:t xml:space="preserve"> </w:t>
+              <w:t>Purchase of Additional Operational Supplies</w:t>
+            </w:r>
+            <w:r>
+              <w:rPr>
+                <w:color w:val="434343"/>
+                <w:sz w:val="24"/>
+                <w:szCs w:val="24"/>
+              </w:rPr>
+              <w:t>.</w:t>
             </w:r>
           </w:p>
           <w:p>
@@ -1553,7 +1542,15 @@
                 <w:sz w:val="24"/>
                 <w:szCs w:val="24"/>
               </w:rPr>
-              <w:t>Policy change on Food Return.</w:t>
+              <w:t>Marketing Promotion</w:t>
+            </w:r>
+            <w:r>
+              <w:rPr>
+                <w:color w:val="434343"/>
+                <w:sz w:val="24"/>
+                <w:szCs w:val="24"/>
+              </w:rPr>
+              <w:t>.</w:t>
             </w:r>
           </w:p>
           <w:p>
@@ -1582,7 +1579,59 @@
                 <w:sz w:val="24"/>
                 <w:szCs w:val="24"/>
               </w:rPr>
-              <w:t>Measurement of Employee Hospitality Review System.</w:t>
+              <w:t>Post-Dining Survey Implementation.</w:t>
+            </w:r>
+          </w:p>
+          <w:p>
+            <w:pPr>
+              <w:widowControl w:val="0"/>
+              <w:pBdr>
+                <w:top w:val="nil"/>
+                <w:left w:val="nil"/>
+                <w:bottom w:val="nil"/>
+                <w:right w:val="nil"/>
+                <w:between w:val="nil"/>
+              </w:pBdr>
+              <w:rPr>
+                <w:b/>
+                <w:color w:val="434343"/>
+                <w:sz w:val="24"/>
+                <w:szCs w:val="24"/>
+              </w:rPr>
+            </w:pPr>
+          </w:p>
+          <w:p>
+            <w:pPr>
+              <w:widowControl w:val="0"/>
+              <w:pBdr>
+                <w:top w:val="nil"/>
+                <w:left w:val="nil"/>
+                <w:bottom w:val="nil"/>
+                <w:right w:val="nil"/>
+                <w:between w:val="nil"/>
+              </w:pBdr>
+              <w:rPr>
+                <w:color w:val="434343"/>
+                <w:sz w:val="24"/>
+                <w:szCs w:val="24"/>
+              </w:rPr>
+            </w:pPr>
+            <w:r>
+              <w:rPr>
+                <w:b/>
+                <w:color w:val="434343"/>
+                <w:sz w:val="24"/>
+                <w:szCs w:val="24"/>
+              </w:rPr>
+              <w:t xml:space="preserve">Out-of-Scope: </w:t>
+            </w:r>
+            <w:r>
+              <w:rPr>
+                <w:color w:val="434343"/>
+                <w:sz w:val="24"/>
+                <w:szCs w:val="24"/>
+              </w:rPr>
+              <w:t xml:space="preserve"> </w:t>
             </w:r>
           </w:p>
           <w:p>
@@ -1611,7 +1660,52 @@
                 <w:sz w:val="24"/>
                 <w:szCs w:val="24"/>
               </w:rPr>
-              <w:t>Improvement in Existing Software Systems.</w:t>
+              <w:t>Policy change on Food Return.</w:t>
+            </w:r>
+          </w:p>
+          <w:p>
+            <w:pPr>
+              <w:widowControl w:val="0"/>
+              <w:numPr>
+                <w:ilvl w:val="0"/>
+                <w:numId w:val="3"/>
+              </w:numPr>
+              <w:pBdr>
+                <w:top w:val="nil"/>
+                <w:left w:val="nil"/>
+                <w:bottom w:val="nil"/>
+                <w:right w:val="nil"/>
+                <w:between w:val="nil"/>
+              </w:pBdr>
+              <w:rPr>
+                <w:color w:val="434343"/>
+                <w:sz w:val="24"/>
+                <w:szCs w:val="24"/>
+              </w:rPr>
+            </w:pPr>
+            <w:r>
+              <w:rPr>
+                <w:color w:val="434343"/>
+                <w:sz w:val="24"/>
+                <w:szCs w:val="24"/>
+              </w:rPr>
+              <w:t>Improv</w:t>
+            </w:r>
+            <w:r>
+              <w:rPr>
+                <w:color w:val="434343"/>
+                <w:sz w:val="24"/>
+                <w:szCs w:val="24"/>
+              </w:rPr>
+              <w:t>ing Kitchen Staff Satisfaction</w:t>
+            </w:r>
+            <w:r>
+              <w:rPr>
+                <w:color w:val="434343"/>
+                <w:sz w:val="24"/>
+                <w:szCs w:val="24"/>
+              </w:rPr>
+              <w:t>.</w:t>
             </w:r>
           </w:p>
         </w:tc>
@@ -1769,7 +1863,21 @@
                 <w:sz w:val="24"/>
                 <w:szCs w:val="24"/>
               </w:rPr>
-              <w:t>Reduce Food Waste.</w:t>
+              <w:t>I</w:t>
+            </w:r>
+            <w:r>
+              <w:rPr>
+                <w:sz w:val="24"/>
+                <w:szCs w:val="24"/>
+              </w:rPr>
+              <w:t>mprove service times</w:t>
+            </w:r>
+            <w:r>
+              <w:rPr>
+                <w:sz w:val="24"/>
+                <w:szCs w:val="24"/>
+              </w:rPr>
+              <w:t>.</w:t>
             </w:r>
           </w:p>
           <w:p>
@@ -1796,51 +1904,7 @@
                 <w:sz w:val="24"/>
                 <w:szCs w:val="24"/>
               </w:rPr>
-              <w:t>Increasing Annual Sales while maintaining the quality standards of the product.</w:t>
-            </w:r>
-          </w:p>
-          <w:p>
-            <w:pPr>
-              <w:widowControl w:val="0"/>
-              <w:pBdr>
-                <w:top w:val="nil"/>
-                <w:left w:val="nil"/>
-                <w:bottom w:val="nil"/>
-                <w:right w:val="nil"/>
-                <w:between w:val="nil"/>
-              </w:pBdr>
-              <w:rPr>
-                <w:color w:val="434343"/>
-                <w:sz w:val="24"/>
-                <w:szCs w:val="24"/>
-              </w:rPr>
-            </w:pPr>
-          </w:p>
-          <w:p>
-            <w:pPr>
-              <w:widowControl w:val="0"/>
-              <w:pBdr>
-                <w:top w:val="nil"/>
-                <w:left w:val="nil"/>
-                <w:bottom w:val="nil"/>
-                <w:right w:val="nil"/>
-                <w:between w:val="nil"/>
-              </w:pBdr>
-              <w:rPr>
-                <w:b/>
-                <w:color w:val="434343"/>
-                <w:sz w:val="24"/>
-                <w:szCs w:val="24"/>
-              </w:rPr>
-            </w:pPr>
-            <w:r>
-              <w:rPr>
-                <w:b/>
-                <w:color w:val="434343"/>
-                <w:sz w:val="24"/>
-                <w:szCs w:val="24"/>
-              </w:rPr>
-              <w:t>Costs:</w:t>
+              <w:t>Decrease rate of incorrect orders resulting to increase in customer satisfaction.</w:t>
             </w:r>
           </w:p>
           <w:p>
@@ -1867,21 +1931,14 @@
                 <w:sz w:val="24"/>
                 <w:szCs w:val="24"/>
               </w:rPr>
-              <w:t>Hardware and Software Implementation - $</w:t>
-            </w:r>
-            <w:r>
-              <w:rPr>
-                <w:sz w:val="24"/>
-                <w:szCs w:val="24"/>
-              </w:rPr>
-              <w:t>4</w:t>
-            </w:r>
-            <w:r>
-              <w:rPr>
-                <w:sz w:val="24"/>
-                <w:szCs w:val="24"/>
-              </w:rPr>
-              <w:t>0,000</w:t>
+              <w:t>Serve more guest, increase total revenue</w:t>
+            </w:r>
+            <w:r>
+              <w:rPr>
+                <w:sz w:val="24"/>
+                <w:szCs w:val="24"/>
+              </w:rPr>
+              <w:t>.</w:t>
             </w:r>
           </w:p>
           <w:p>
@@ -1908,74 +1965,79 @@
                 <w:sz w:val="24"/>
                 <w:szCs w:val="24"/>
               </w:rPr>
-              <w:t xml:space="preserve">Update Website and Menu Design Fee - </w:t>
-            </w:r>
-            <w:r>
-              <w:rPr>
-                <w:sz w:val="24"/>
-                <w:szCs w:val="24"/>
-              </w:rPr>
-              <w:t>$6,000</w:t>
-            </w:r>
-          </w:p>
-          <w:p>
-            <w:pPr>
-              <w:widowControl w:val="0"/>
-              <w:numPr>
-                <w:ilvl w:val="0"/>
-                <w:numId w:val="4"/>
-              </w:numPr>
-              <w:rPr>
-                <w:color w:val="434343"/>
-                <w:sz w:val="24"/>
-                <w:szCs w:val="24"/>
-              </w:rPr>
-            </w:pPr>
-            <w:r>
-              <w:rPr>
-                <w:color w:val="434343"/>
-                <w:sz w:val="24"/>
-                <w:szCs w:val="24"/>
-              </w:rPr>
-              <w:t>Hosting and Storage of Application: $</w:t>
-            </w:r>
-            <w:r>
-              <w:rPr>
-                <w:color w:val="434343"/>
-                <w:sz w:val="24"/>
-                <w:szCs w:val="24"/>
-              </w:rPr>
-              <w:t>7</w:t>
-            </w:r>
-            <w:r>
-              <w:rPr>
-                <w:color w:val="434343"/>
-                <w:sz w:val="24"/>
-                <w:szCs w:val="24"/>
-              </w:rPr>
-              <w:t>00 / month</w:t>
-            </w:r>
-          </w:p>
-          <w:p>
-            <w:pPr>
-              <w:widowControl w:val="0"/>
-              <w:numPr>
-                <w:ilvl w:val="0"/>
-                <w:numId w:val="4"/>
-              </w:numPr>
-              <w:rPr>
-                <w:color w:val="434343"/>
-                <w:sz w:val="24"/>
-                <w:szCs w:val="24"/>
-              </w:rPr>
-            </w:pPr>
-            <w:r>
-              <w:rPr>
-                <w:color w:val="434343"/>
-                <w:sz w:val="24"/>
-                <w:szCs w:val="24"/>
-              </w:rPr>
-              <w:t>Development Phase: $5000 / per resource / month</w:t>
+              <w:t>Reduc</w:t>
+            </w:r>
+            <w:r>
+              <w:rPr>
+                <w:sz w:val="24"/>
+                <w:szCs w:val="24"/>
+              </w:rPr>
+              <w:t>e</w:t>
+            </w:r>
+            <w:r>
+              <w:rPr>
+                <w:sz w:val="24"/>
+                <w:szCs w:val="24"/>
+              </w:rPr>
+              <w:t xml:space="preserve"> waste food</w:t>
+            </w:r>
+            <w:r>
+              <w:rPr>
+                <w:sz w:val="24"/>
+                <w:szCs w:val="24"/>
+              </w:rPr>
+              <w:t>.</w:t>
+            </w:r>
+            <w:r>
+              <w:rPr>
+                <w:sz w:val="24"/>
+                <w:szCs w:val="24"/>
+              </w:rPr>
+              <w:t xml:space="preserve"> </w:t>
+            </w:r>
+          </w:p>
+          <w:p>
+            <w:pPr>
+              <w:widowControl w:val="0"/>
+              <w:pBdr>
+                <w:top w:val="nil"/>
+                <w:left w:val="nil"/>
+                <w:bottom w:val="nil"/>
+                <w:right w:val="nil"/>
+                <w:between w:val="nil"/>
+              </w:pBdr>
+              <w:rPr>
+                <w:color w:val="434343"/>
+                <w:sz w:val="24"/>
+                <w:szCs w:val="24"/>
+              </w:rPr>
+            </w:pPr>
+          </w:p>
+          <w:p>
+            <w:pPr>
+              <w:widowControl w:val="0"/>
+              <w:pBdr>
+                <w:top w:val="nil"/>
+                <w:left w:val="nil"/>
+                <w:bottom w:val="nil"/>
+                <w:right w:val="nil"/>
+                <w:between w:val="nil"/>
+              </w:pBdr>
+              <w:rPr>
+                <w:b/>
+                <w:color w:val="434343"/>
+                <w:sz w:val="24"/>
+                <w:szCs w:val="24"/>
+              </w:rPr>
+            </w:pPr>
+            <w:r>
+              <w:rPr>
+                <w:b/>
+                <w:color w:val="434343"/>
+                <w:sz w:val="24"/>
+                <w:szCs w:val="24"/>
+              </w:rPr>
+              <w:t>Costs:</w:t>
             </w:r>
           </w:p>
           <w:p>
@@ -2002,12 +2064,37 @@
                 <w:sz w:val="24"/>
                 <w:szCs w:val="24"/>
               </w:rPr>
-              <w:t>Maintenance Phase: $3000 / per resource / month</w:t>
-            </w:r>
-          </w:p>
-          <w:p>
-            <w:pPr>
-              <w:widowControl w:val="0"/>
+              <w:t xml:space="preserve">Training materials and fees </w:t>
+            </w:r>
+            <w:r>
+              <w:rPr>
+                <w:sz w:val="24"/>
+                <w:szCs w:val="24"/>
+              </w:rPr>
+              <w:t>- $</w:t>
+            </w:r>
+            <w:r>
+              <w:rPr>
+                <w:sz w:val="24"/>
+                <w:szCs w:val="24"/>
+              </w:rPr>
+              <w:t>1</w:t>
+            </w:r>
+            <w:r>
+              <w:rPr>
+                <w:sz w:val="24"/>
+                <w:szCs w:val="24"/>
+              </w:rPr>
+              <w:t>0,000</w:t>
+            </w:r>
+          </w:p>
+          <w:p>
+            <w:pPr>
+              <w:widowControl w:val="0"/>
+              <w:numPr>
+                <w:ilvl w:val="0"/>
+                <w:numId w:val="4"/>
+              </w:numPr>
               <w:pBdr>
                 <w:top w:val="nil"/>
                 <w:left w:val="nil"/>
@@ -2025,8 +2112,254 @@
                 <w:sz w:val="24"/>
                 <w:szCs w:val="24"/>
               </w:rPr>
-              <w:t xml:space="preserve">      </w:t>
-            </w:r>
+              <w:t>Hardware and Software Implementation</w:t>
+            </w:r>
+            <w:r>
+              <w:rPr>
+                <w:sz w:val="24"/>
+                <w:szCs w:val="24"/>
+              </w:rPr>
+              <w:t xml:space="preserve"> - </w:t>
+            </w:r>
+            <w:r>
+              <w:rPr>
+                <w:sz w:val="24"/>
+                <w:szCs w:val="24"/>
+              </w:rPr>
+              <w:t>$</w:t>
+            </w:r>
+            <w:r>
+              <w:rPr>
+                <w:sz w:val="24"/>
+                <w:szCs w:val="24"/>
+              </w:rPr>
+              <w:t>30</w:t>
+            </w:r>
+            <w:r>
+              <w:rPr>
+                <w:sz w:val="24"/>
+                <w:szCs w:val="24"/>
+              </w:rPr>
+              <w:t>,000</w:t>
+            </w:r>
+          </w:p>
+          <w:p>
+            <w:pPr>
+              <w:widowControl w:val="0"/>
+              <w:numPr>
+                <w:ilvl w:val="0"/>
+                <w:numId w:val="4"/>
+              </w:numPr>
+              <w:rPr>
+                <w:color w:val="434343"/>
+                <w:sz w:val="24"/>
+                <w:szCs w:val="24"/>
+              </w:rPr>
+            </w:pPr>
+            <w:r>
+              <w:rPr>
+                <w:color w:val="434343"/>
+                <w:sz w:val="24"/>
+                <w:szCs w:val="24"/>
+              </w:rPr>
+              <w:t>Update website and menu design</w:t>
+            </w:r>
+            <w:r>
+              <w:rPr>
+                <w:color w:val="434343"/>
+                <w:sz w:val="24"/>
+                <w:szCs w:val="24"/>
+              </w:rPr>
+              <w:t>: $</w:t>
+            </w:r>
+            <w:r>
+              <w:rPr>
+                <w:color w:val="434343"/>
+                <w:sz w:val="24"/>
+                <w:szCs w:val="24"/>
+              </w:rPr>
+              <w:t>50</w:t>
+            </w:r>
+            <w:r>
+              <w:rPr>
+                <w:color w:val="434343"/>
+                <w:sz w:val="24"/>
+                <w:szCs w:val="24"/>
+              </w:rPr>
+              <w:t>00</w:t>
+            </w:r>
+          </w:p>
+          <w:p>
+            <w:pPr>
+              <w:widowControl w:val="0"/>
+              <w:numPr>
+                <w:ilvl w:val="0"/>
+                <w:numId w:val="4"/>
+              </w:numPr>
+              <w:rPr>
+                <w:color w:val="434343"/>
+                <w:sz w:val="24"/>
+                <w:szCs w:val="24"/>
+              </w:rPr>
+            </w:pPr>
+            <w:r>
+              <w:rPr>
+                <w:color w:val="434343"/>
+                <w:sz w:val="24"/>
+                <w:szCs w:val="24"/>
+              </w:rPr>
+              <w:t>IT fees/ Maintenance:</w:t>
+            </w:r>
+            <w:r>
+              <w:rPr>
+                <w:color w:val="434343"/>
+                <w:sz w:val="24"/>
+                <w:szCs w:val="24"/>
+              </w:rPr>
+              <w:t xml:space="preserve"> $5000 </w:t>
+            </w:r>
+          </w:p>
+          <w:p>
+            <w:pPr>
+              <w:widowControl w:val="0"/>
+              <w:numPr>
+                <w:ilvl w:val="0"/>
+                <w:numId w:val="4"/>
+              </w:numPr>
+              <w:pBdr>
+                <w:top w:val="nil"/>
+                <w:left w:val="nil"/>
+                <w:bottom w:val="nil"/>
+                <w:right w:val="nil"/>
+                <w:between w:val="nil"/>
+              </w:pBdr>
+              <w:rPr>
+                <w:sz w:val="24"/>
+                <w:szCs w:val="24"/>
+              </w:rPr>
+            </w:pPr>
+            <w:r>
+              <w:rPr>
+                <w:sz w:val="24"/>
+                <w:szCs w:val="24"/>
+              </w:rPr>
+              <w:t>Customization</w:t>
+            </w:r>
+            <w:r>
+              <w:rPr>
+                <w:sz w:val="24"/>
+                <w:szCs w:val="24"/>
+              </w:rPr>
+              <w:t>: $</w:t>
+            </w:r>
+            <w:r>
+              <w:rPr>
+                <w:sz w:val="24"/>
+                <w:szCs w:val="24"/>
+              </w:rPr>
+              <w:t>500</w:t>
+            </w:r>
+          </w:p>
+          <w:p>
+            <w:pPr>
+              <w:widowControl w:val="0"/>
+              <w:pBdr>
+                <w:top w:val="nil"/>
+                <w:left w:val="nil"/>
+                <w:bottom w:val="nil"/>
+                <w:right w:val="nil"/>
+                <w:between w:val="nil"/>
+              </w:pBdr>
+              <w:rPr>
+                <w:sz w:val="24"/>
+                <w:szCs w:val="24"/>
+              </w:rPr>
+            </w:pPr>
+          </w:p>
+          <w:p>
+            <w:pPr>
+              <w:widowControl w:val="0"/>
+              <w:pBdr>
+                <w:top w:val="nil"/>
+                <w:left w:val="nil"/>
+                <w:bottom w:val="nil"/>
+                <w:right w:val="nil"/>
+                <w:between w:val="nil"/>
+              </w:pBdr>
+              <w:rPr>
+                <w:b/>
+                <w:color w:val="434343"/>
+                <w:sz w:val="24"/>
+                <w:szCs w:val="24"/>
+              </w:rPr>
+            </w:pPr>
+            <w:r>
+              <w:rPr>
+                <w:b/>
+                <w:color w:val="434343"/>
+                <w:sz w:val="24"/>
+                <w:szCs w:val="24"/>
+              </w:rPr>
+              <w:t>Total Budget Estimated</w:t>
+            </w:r>
+            <w:r>
+              <w:rPr>
+                <w:b/>
+                <w:color w:val="434343"/>
+                <w:sz w:val="24"/>
+                <w:szCs w:val="24"/>
+              </w:rPr>
+              <w:t>:</w:t>
+            </w:r>
+          </w:p>
+          <w:p>
+            <w:pPr>
+              <w:pStyle w:val="ListParagraph"/>
+              <w:widowControl w:val="0"/>
+              <w:numPr>
+                <w:ilvl w:val="0"/>
+                <w:numId w:val="8"/>
+              </w:numPr>
+              <w:pBdr>
+                <w:top w:val="nil"/>
+                <w:left w:val="nil"/>
+                <w:bottom w:val="nil"/>
+                <w:right w:val="nil"/>
+                <w:between w:val="nil"/>
+              </w:pBdr>
+              <w:rPr>
+                <w:bCs/>
+                <w:color w:val="434343"/>
+                <w:sz w:val="24"/>
+                <w:szCs w:val="24"/>
+              </w:rPr>
+            </w:pPr>
+            <w:r>
+              <w:rPr>
+                <w:bCs/>
+                <w:color w:val="434343"/>
+                <w:sz w:val="24"/>
+                <w:szCs w:val="24"/>
+              </w:rPr>
+              <w:lastRenderedPageBreak/>
+              <w:t>$50,550</w:t>
+            </w:r>
+          </w:p>
+          <w:p>
+            <w:pPr>
+              <w:widowControl w:val="0"/>
+              <w:pBdr>
+                <w:top w:val="nil"/>
+                <w:left w:val="nil"/>
+                <w:bottom w:val="nil"/>
+                <w:right w:val="nil"/>
+                <w:between w:val="nil"/>
+              </w:pBdr>
+              <w:rPr>
+                <w:sz w:val="24"/>
+                <w:szCs w:val="24"/>
+              </w:rPr>
+            </w:pPr>
           </w:p>
         </w:tc>
       </w:tr>
@@ -2103,6 +2436,8 @@
               </w:rPr>
               <w:t>Appendix:</w:t>
             </w:r>
+            <w:bookmarkStart w:id="0" w:name="_GoBack"/>
+            <w:bookmarkEnd w:id="0"/>
           </w:p>
         </w:tc>
       </w:tr>
@@ -2197,8 +2532,6 @@
             <w:r>
               <w:t>Lack of clarity on the exact percentage or dollar increase expected.</w:t>
             </w:r>
-            <w:bookmarkStart w:id="0" w:name="_GoBack"/>
-            <w:bookmarkEnd w:id="0"/>
           </w:p>
         </w:tc>
       </w:tr>
@@ -2727,6 +3060,119 @@
     </w:lvl>
   </w:abstractNum>
   <w:abstractNum w:abstractNumId="3" w15:restartNumberingAfterBreak="0">
+    <w:nsid w:val="55026802"/>
+    <w:multiLevelType w:val="hybridMultilevel"/>
+    <w:tmpl w:val="D7AA30C4"/>
+    <w:lvl w:ilvl="0" w:tplc="40090001">
+      <w:start w:val="1"/>
+      <w:numFmt w:val="bullet"/>
+      <w:lvlText w:val=""/>
+      <w:lvlJc w:val="left"/>
+      <w:pPr>
+        <w:ind w:left="790" w:hanging="360"/>
+      </w:pPr>
+      <w:rPr>
+        <w:rFonts w:ascii="Symbol" w:hAnsi="Symbol" w:hint="default"/>
+      </w:rPr>
+    </w:lvl>
+    <w:lvl w:ilvl="1" w:tplc="40090003" w:tentative="1">
+      <w:start w:val="1"/>
+      <w:numFmt w:val="bullet"/>
+      <w:lvlText w:val="o"/>
+      <w:lvlJc w:val="left"/>
+      <w:pPr>
+        <w:ind w:left="1510" w:hanging="360"/>
+      </w:pPr>
+      <w:rPr>
+        <w:rFonts w:ascii="Courier New" w:hAnsi="Courier New" w:cs="Courier New" w:hint="default"/>
+      </w:rPr>
+    </w:lvl>
+    <w:lvl w:ilvl="2" w:tplc="40090005" w:tentative="1">
+      <w:start w:val="1"/>
+      <w:numFmt w:val="bullet"/>
+      <w:lvlText w:val=""/>
+      <w:lvlJc w:val="left"/>
+      <w:pPr>
+        <w:ind w:left="2230" w:hanging="360"/>
+      </w:pPr>
+      <w:rPr>
+        <w:rFonts w:ascii="Wingdings" w:hAnsi="Wingdings" w:hint="default"/>
+      </w:rPr>
+    </w:lvl>
+    <w:lvl w:ilvl="3" w:tplc="40090001" w:tentative="1">
+      <w:start w:val="1"/>
+      <w:numFmt w:val="bullet"/>
+      <w:lvlText w:val=""/>
+      <w:lvlJc w:val="left"/>
+      <w:pPr>
+        <w:ind w:left="2950" w:hanging="360"/>
+      </w:pPr>
+      <w:rPr>
+        <w:rFonts w:ascii="Symbol" w:hAnsi="Symbol" w:hint="default"/>
+      </w:rPr>
+    </w:lvl>
+    <w:lvl w:ilvl="4" w:tplc="40090003" w:tentative="1">
+      <w:start w:val="1"/>
+      <w:numFmt w:val="bullet"/>
+      <w:lvlText w:val="o"/>
+      <w:lvlJc w:val="left"/>
+      <w:pPr>
+        <w:ind w:left="3670" w:hanging="360"/>
+      </w:pPr>
+      <w:rPr>
+        <w:rFonts w:ascii="Courier New" w:hAnsi="Courier New" w:cs="Courier New" w:hint="default"/>
+      </w:rPr>
+    </w:lvl>
+    <w:lvl w:ilvl="5" w:tplc="40090005" w:tentative="1">
+      <w:start w:val="1"/>
+      <w:numFmt w:val="bullet"/>
+      <w:lvlText w:val=""/>
+      <w:lvlJc w:val="left"/>
+      <w:pPr>
+        <w:ind w:left="4390" w:hanging="360"/>
+      </w:pPr>
+      <w:rPr>
+        <w:rFonts w:ascii="Wingdings" w:hAnsi="Wingdings" w:hint="default"/>
+      </w:rPr>
+    </w:lvl>
+    <w:lvl w:ilvl="6" w:tplc="40090001" w:tentative="1">
+      <w:start w:val="1"/>
+      <w:numFmt w:val="bullet"/>
+      <w:lvlText w:val=""/>
+      <w:lvlJc w:val="left"/>
+      <w:pPr>
+        <w:ind w:left="5110" w:hanging="360"/>
+      </w:pPr>
+      <w:rPr>
+        <w:rFonts w:ascii="Symbol" w:hAnsi="Symbol" w:hint="default"/>
+      </w:rPr>
+    </w:lvl>
+    <w:lvl w:ilvl="7" w:tplc="40090003" w:tentative="1">
+      <w:start w:val="1"/>
+      <w:numFmt w:val="bullet"/>
+      <w:lvlText w:val="o"/>
+      <w:lvlJc w:val="left"/>
+      <w:pPr>
+        <w:ind w:left="5830" w:hanging="360"/>
+      </w:pPr>
+      <w:rPr>
+        <w:rFonts w:ascii="Courier New" w:hAnsi="Courier New" w:cs="Courier New" w:hint="default"/>
+      </w:rPr>
+    </w:lvl>
+    <w:lvl w:ilvl="8" w:tplc="40090005" w:tentative="1">
+      <w:start w:val="1"/>
+      <w:numFmt w:val="bullet"/>
+      <w:lvlText w:val=""/>
+      <w:lvlJc w:val="left"/>
+      <w:pPr>
+        <w:ind w:left="6550" w:hanging="360"/>
+      </w:pPr>
+      <w:rPr>
+        <w:rFonts w:ascii="Wingdings" w:hAnsi="Wingdings" w:hint="default"/>
+      </w:rPr>
+    </w:lvl>
+  </w:abstractNum>
+  <w:abstractNum w:abstractNumId="4" w15:restartNumberingAfterBreak="0">
     <w:nsid w:val="60E91681"/>
     <w:multiLevelType w:val="multilevel"/>
     <w:tmpl w:val="14323DF2"/>
@@ -2929,7 +3375,7 @@
       </w:rPr>
     </w:lvl>
   </w:abstractNum>
-  <w:abstractNum w:abstractNumId="4" w15:restartNumberingAfterBreak="0">
+  <w:abstractNum w:abstractNumId="5" w15:restartNumberingAfterBreak="0">
     <w:nsid w:val="753D7D26"/>
     <w:multiLevelType w:val="multilevel"/>
     <w:tmpl w:val="CC461F42"/>
@@ -3042,7 +3488,7 @@
       </w:rPr>
     </w:lvl>
   </w:abstractNum>
-  <w:abstractNum w:abstractNumId="5" w15:restartNumberingAfterBreak="0">
+  <w:abstractNum w:abstractNumId="6" w15:restartNumberingAfterBreak="0">
     <w:nsid w:val="77722059"/>
     <w:multiLevelType w:val="multilevel"/>
     <w:tmpl w:val="7876A60C"/>
@@ -3155,7 +3601,7 @@
       </w:rPr>
     </w:lvl>
   </w:abstractNum>
-  <w:abstractNum w:abstractNumId="6" w15:restartNumberingAfterBreak="0">
+  <w:abstractNum w:abstractNumId="7" w15:restartNumberingAfterBreak="0">
     <w:nsid w:val="7CAD5DA0"/>
     <w:multiLevelType w:val="multilevel"/>
     <w:tmpl w:val="26D4184E"/>
@@ -3272,10 +3718,10 @@
     <w:abstractNumId w:val="1"/>
   </w:num>
   <w:num w:numId="2">
-    <w:abstractNumId w:val="3"/>
+    <w:abstractNumId w:val="4"/>
   </w:num>
   <w:num w:numId="3">
-    <w:abstractNumId w:val="5"/>
+    <w:abstractNumId w:val="6"/>
   </w:num>
   <w:num w:numId="4">
     <w:abstractNumId w:val="2"/>
@@ -3284,10 +3730,13 @@
     <w:abstractNumId w:val="0"/>
   </w:num>
   <w:num w:numId="6">
-    <w:abstractNumId w:val="6"/>
+    <w:abstractNumId w:val="7"/>
   </w:num>
   <w:num w:numId="7">
-    <w:abstractNumId w:val="4"/>
+    <w:abstractNumId w:val="5"/>
+  </w:num>
+  <w:num w:numId="8">
+    <w:abstractNumId w:val="3"/>
   </w:num>
 </w:numbering>
 </file>
@@ -3947,6 +4396,20 @@
       </w:tblCellMar>
     </w:tblPr>
   </w:style>
+  <w:style w:type="paragraph" w:styleId="ListParagraph">
+    <w:name w:val="List Paragraph"/>
+    <w:basedOn w:val="Normal"/>
+    <w:uiPriority w:val="34"/>
+    <w:qFormat/>
+    <w:rsid w:val="00393BA9"/>
+    <w:pPr>
+      <w:ind w:left="720"/>
+      <w:contextualSpacing/>
+    </w:pPr>
+    <w:rPr>
+      <w:szCs w:val="20"/>
+    </w:rPr>
+  </w:style>
 </w:styles>
 </file>
 
